--- a/files/agreement/zh-CN.docx
+++ b/files/agreement/zh-CN.docx
@@ -1,6 +1,6 @@
 
 <file path=word/document.xml><?xml version="1.0" encoding="utf-8"?>
-<w:document xmlns:wpc="http://schemas.microsoft.com/office/word/2010/wordprocessingCanvas" xmlns:cx="http://schemas.microsoft.com/office/drawing/2014/chartex" xmlns:cx1="http://schemas.microsoft.com/office/drawing/2015/9/8/chartex" xmlns:cx2="http://schemas.microsoft.com/office/drawing/2015/10/21/chartex" xmlns:cx3="http://schemas.microsoft.com/office/drawing/2016/5/9/chartex" xmlns:cx4="http://schemas.microsoft.com/office/drawing/2016/5/10/chartex" xmlns:cx5="http://schemas.microsoft.com/office/drawing/2016/5/11/chartex" xmlns:cx6="http://schemas.microsoft.com/office/drawing/2016/5/12/chartex" xmlns:cx7="http://schemas.microsoft.com/office/drawing/2016/5/13/chartex" xmlns:cx8="http://schemas.microsoft.com/office/drawing/2016/5/14/chartex" xmlns:mc="http://schemas.openxmlformats.org/markup-compatibility/2006" xmlns:aink="http://schemas.microsoft.com/office/drawing/2016/ink" xmlns:am3d="http://schemas.microsoft.com/office/drawing/2017/model3d" xmlns:o="urn:schemas-microsoft-com:office:office" xmlns:oel="http://schemas.microsoft.com/office/2019/extlst" xmlns:r="http://schemas.openxmlformats.org/officeDocument/2006/relationships" xmlns:m="http://schemas.openxmlformats.org/officeDocument/2006/math" xmlns:v="urn:schemas-microsoft-com:vml" xmlns:wp14="http://schemas.microsoft.com/office/word/2010/wordprocessingDrawing" xmlns:wp="http://schemas.openxmlformats.org/drawingml/2006/wordprocessingDrawing" xmlns:w10="urn:schemas-microsoft-com:office:word" xmlns:w="http://schemas.openxmlformats.org/wordprocessingml/2006/main" xmlns:w14="http://schemas.microsoft.com/office/word/2010/wordml" xmlns:w15="http://schemas.microsoft.com/office/word/2012/wordml" xmlns:w16cex="http://schemas.microsoft.com/office/word/2018/wordml/cex" xmlns:w16cid="http://schemas.microsoft.com/office/word/2016/wordml/cid" xmlns:w16="http://schemas.microsoft.com/office/word/2018/wordml" xmlns:w16sdtdh="http://schemas.microsoft.com/office/word/2020/wordml/sdtdatahash" xmlns:w16se="http://schemas.microsoft.com/office/word/2015/wordml/symex" xmlns:wpg="http://schemas.microsoft.com/office/word/2010/wordprocessingGroup" xmlns:wpi="http://schemas.microsoft.com/office/word/2010/wordprocessingInk" xmlns:wne="http://schemas.microsoft.com/office/word/2006/wordml" xmlns:wps="http://schemas.microsoft.com/office/word/2010/wordprocessingShape" mc:Ignorable="w14 w15 w16se w16cid w16 w16cex w16sdtdh wp14">
+<w:document xmlns:wpc="http://schemas.microsoft.com/office/word/2010/wordprocessingCanvas" xmlns:mc="http://schemas.openxmlformats.org/markup-compatibility/2006" xmlns:o="urn:schemas-microsoft-com:office:office" xmlns:r="http://schemas.openxmlformats.org/officeDocument/2006/relationships" xmlns:m="http://schemas.openxmlformats.org/officeDocument/2006/math" xmlns:v="urn:schemas-microsoft-com:vml" xmlns:wp14="http://schemas.microsoft.com/office/word/2010/wordprocessingDrawing" xmlns:wp="http://schemas.openxmlformats.org/drawingml/2006/wordprocessingDrawing" xmlns:w="http://schemas.openxmlformats.org/wordprocessingml/2006/main" xmlns:w14="http://schemas.microsoft.com/office/word/2010/wordml" xmlns:w10="urn:schemas-microsoft-com:office:word" xmlns:w15="http://schemas.microsoft.com/office/word/2012/wordml" xmlns:wpg="http://schemas.microsoft.com/office/word/2010/wordprocessingGroup" xmlns:wpi="http://schemas.microsoft.com/office/word/2010/wordprocessingInk" xmlns:wne="http://schemas.microsoft.com/office/word/2006/wordml" xmlns:wps="http://schemas.microsoft.com/office/word/2010/wordprocessingShape" xmlns:wpsCustomData="http://www.wps.cn/officeDocument/2013/wpsCustomData" mc:Ignorable="w14 w15 wp14">
   <w:body>
     <w:p>
       <w:r>
@@ -26,21 +26,10 @@
         <w:rPr>
           <w:rFonts w:hint="eastAsia"/>
         </w:rPr>
-        <w:t>欢迎使用柚子</w:t>
-      </w:r>
-      <w:proofErr w:type="gramStart"/>
-      <w:r>
-        <w:rPr>
-          <w:rFonts w:hint="eastAsia"/>
-        </w:rPr>
-        <w:t>柚子</w:t>
-      </w:r>
-      <w:proofErr w:type="gramEnd"/>
-      <w:r>
-        <w:rPr>
-          <w:rFonts w:hint="eastAsia"/>
-        </w:rPr>
-        <w:t>（</w:t>
+        <w:t>欢迎使用柚子柚子（以下简称为“开发者”）为您（以下简称为“用户”）提供的MIIL</w:t>
+      </w:r>
+      <w:r>
+        <w:t>启动器软件与服务（</w:t>
       </w:r>
       <w:r>
         <w:rPr>
@@ -49,39 +38,6 @@
         <w:t>以下</w:t>
       </w:r>
       <w:r>
-        <w:rPr>
-          <w:rFonts w:hint="eastAsia"/>
-        </w:rPr>
-        <w:t>简称为“开发者”）为您（</w:t>
-      </w:r>
-      <w:r>
-        <w:rPr>
-          <w:rFonts w:hint="eastAsia"/>
-        </w:rPr>
-        <w:t>以下</w:t>
-      </w:r>
-      <w:r>
-        <w:rPr>
-          <w:rFonts w:hint="eastAsia"/>
-        </w:rPr>
-        <w:t>简称为“用户”）提供的</w:t>
-      </w:r>
-      <w:r>
-        <w:rPr>
-          <w:rFonts w:hint="eastAsia"/>
-        </w:rPr>
-        <w:t>MIIL</w:t>
-      </w:r>
-      <w:r>
-        <w:t>启动器软件与服务（</w:t>
-      </w:r>
-      <w:r>
-        <w:rPr>
-          <w:rFonts w:hint="eastAsia"/>
-        </w:rPr>
-        <w:t>以下</w:t>
-      </w:r>
-      <w:r>
         <w:t>简称为“MIIL”）！在使用前，请您仔细阅读以下协议，以避免对您的影响或侵犯开发者的权利。</w:t>
       </w:r>
     </w:p>
@@ -93,15 +49,7 @@
         <w:t>如用户未满</w:t>
       </w:r>
       <w:r>
-        <w:t>18周岁，或存在其他不具备与用户行为相适应的民事行为能力的情形，请用户在监护人的陪同下阅读本条款，并确保监护人同意其所有行为，在此情况下，用户及用户的监护人应依照法律规定承担同意</w:t>
-      </w:r>
-      <w:proofErr w:type="gramStart"/>
-      <w:r>
-        <w:t>本服务</w:t>
-      </w:r>
-      <w:proofErr w:type="gramEnd"/>
-      <w:r>
-        <w:t>条款及使用MIIL而导致的一切后果。</w:t>
+        <w:t>18周岁，或存在其他不具备与用户行为相适应的民事行为能力的情形，请用户在监护人的陪同下阅读本条款，并确保监护人同意其所有行为，在此情况下，用户及用户的监护人应依照法律规定承担同意本服务条款及使用MIIL而导致的一切后果。</w:t>
       </w:r>
     </w:p>
     <w:p>
@@ -240,43 +188,17 @@
         <w:t>除另有特别声明外，</w:t>
       </w:r>
       <w:r>
-        <w:t>MIIL提供</w:t>
-      </w:r>
-      <w:proofErr w:type="gramStart"/>
-      <w:r>
-        <w:t>本服务</w:t>
-      </w:r>
-      <w:proofErr w:type="gramEnd"/>
-      <w:r>
-        <w:t>时所依托软件的著作权、专利权及其他知识产权均归开发者所有。</w:t>
-      </w:r>
-    </w:p>
-    <w:p>
-      <w:r>
-        <w:t>MIIL提供的所有技术服务的知识产权归开发者所有，但相关服务中引用的第三</w:t>
-      </w:r>
-      <w:proofErr w:type="gramStart"/>
-      <w:r>
-        <w:t>方服务归</w:t>
-      </w:r>
-      <w:proofErr w:type="gramEnd"/>
-      <w:r>
-        <w:t>其</w:t>
-      </w:r>
-      <w:r>
-        <w:lastRenderedPageBreak/>
-        <w:t>所有方所有，如果用户需要使用这些数据与服务，请与其所有方取得联系。具体有：</w:t>
-      </w:r>
-    </w:p>
-    <w:p>
-      <w:r>
-        <w:t xml:space="preserve"> 1.多数文件储存与下载服务由</w:t>
-      </w:r>
-      <w:r>
-        <w:t>Internet Information Services</w:t>
-      </w:r>
-      <w:r>
-        <w:t>与GitHub提供；</w:t>
+        <w:t>MIIL提供本服务时所依托软件的著作权、专利权及其他知识产权均归开发者所有。</w:t>
+      </w:r>
+    </w:p>
+    <w:p>
+      <w:r>
+        <w:t>MIIL提供的所有技术服务的知识产权归开发者所有，但相关服务中引用的第三方服务归其所有方所有，如果用户需要使用这些数据与服务，请与其所有方取得联系。具体有：</w:t>
+      </w:r>
+    </w:p>
+    <w:p>
+      <w:r>
+        <w:t xml:space="preserve"> 1.多数文件储存与下载服务由Internet Information Services与GitHub提供；</w:t>
       </w:r>
     </w:p>
     <w:p>
@@ -313,31 +235,12 @@
         <w:t>与M</w:t>
       </w:r>
       <w:r>
-        <w:t>CBBS</w:t>
-      </w:r>
-      <w:r>
-        <w:t>提供，如果用户下载后用作其他用途，请与版权方联系，否则造成版权纠纷的，开发者概不负责；</w:t>
-      </w:r>
-    </w:p>
-    <w:p>
-      <w:r>
-        <w:t xml:space="preserve"> 3.此外，MIIL还依法合</w:t>
-      </w:r>
-      <w:proofErr w:type="gramStart"/>
-      <w:r>
-        <w:t>规</w:t>
-      </w:r>
-      <w:proofErr w:type="gramEnd"/>
-      <w:r>
-        <w:t>使用了一些第三方的服务，不再逐一说明。其他未声明的第三</w:t>
-      </w:r>
-      <w:proofErr w:type="gramStart"/>
-      <w:r>
-        <w:t>方服务</w:t>
-      </w:r>
-      <w:proofErr w:type="gramEnd"/>
-      <w:r>
-        <w:t>都归原服务提供商所有。</w:t>
+        <w:t>CBBS提供，如果用户下载后用作其他用途，请与版权方联系，否则造成版权纠纷的，开发者概不负责；</w:t>
+      </w:r>
+    </w:p>
+    <w:p>
+      <w:r>
+        <w:t xml:space="preserve"> 3.此外，MIIL还依法合规使用了一些第三方的服务，不再逐一说明。其他未声明的第三方服务都归原服务提供商所有。</w:t>
       </w:r>
     </w:p>
     <w:p>
@@ -359,43 +262,15 @@
         <w:rPr>
           <w:rFonts w:hint="eastAsia"/>
         </w:rPr>
-        <w:t>如果开发者发现或收到他人举报或投诉用户违反本协议约定的，开发者有权不经通知随时对相关内容进行删除，并</w:t>
-      </w:r>
-      <w:proofErr w:type="gramStart"/>
-      <w:r>
-        <w:rPr>
-          <w:rFonts w:hint="eastAsia"/>
-        </w:rPr>
-        <w:t>视行为</w:t>
-      </w:r>
-      <w:proofErr w:type="gramEnd"/>
-      <w:r>
-        <w:rPr>
-          <w:rFonts w:hint="eastAsia"/>
-        </w:rPr>
-        <w:t>情节对违规者处以包括但不限于警告、限制或禁止使用全部或部分功能，并公告处理结果。</w:t>
-      </w:r>
-    </w:p>
-    <w:p>
-      <w:r>
-        <w:rPr>
-          <w:rFonts w:hint="eastAsia"/>
-        </w:rPr>
-        <w:t>用户理解并同意，开发者有权</w:t>
-      </w:r>
-      <w:proofErr w:type="gramStart"/>
-      <w:r>
-        <w:rPr>
-          <w:rFonts w:hint="eastAsia"/>
-        </w:rPr>
-        <w:t>依合理</w:t>
-      </w:r>
-      <w:proofErr w:type="gramEnd"/>
-      <w:r>
-        <w:rPr>
-          <w:rFonts w:hint="eastAsia"/>
-        </w:rPr>
-        <w:t>判断对违反有关法律法规或本协议规定的行为进行处罚，对违法违规的任何人士采取适当的法律行动，并依据法律法规保存有关信息向有关部门报告等，用户应独自承担由此而产生的一切法律责任。</w:t>
+        <w:t>如果开发者发现或收到他人举报或投诉用户违反本协议约定的，开发者有权不经通知随时对相关内容进行删除，并视行为情节对违规者处以包括但不限于警告、限制或禁止使用全部或部分功能，并公告处理结果。</w:t>
+      </w:r>
+    </w:p>
+    <w:p>
+      <w:r>
+        <w:rPr>
+          <w:rFonts w:hint="eastAsia"/>
+        </w:rPr>
+        <w:t>用户理解并同意，开发者有权依合理判断对违反有关法律法规或本协议规定的行为进行处罚，对违法违规的任何人士采取适当的法律行动，并依据法律法规保存有关信息向有关部门报告等，用户应独自承担由此而产生的一切法律责任。</w:t>
       </w:r>
     </w:p>
     <w:p>
@@ -433,13 +308,8 @@
         </w:rPr>
         <w:t>开发者有权在必要时修改本协议条款。您可以在</w:t>
       </w:r>
-      <w:proofErr w:type="spellStart"/>
-      <w:r>
-        <w:t>github</w:t>
-      </w:r>
-      <w:proofErr w:type="spellEnd"/>
-      <w:r>
-        <w:t>查阅最新版本的协议条款。</w:t>
+      <w:r>
+        <w:t>github查阅最新版本的协议条款。</w:t>
       </w:r>
     </w:p>
     <w:p>
@@ -506,15 +376,7 @@
         <w:t>未公开</w:t>
       </w:r>
       <w:r>
-        <w:t>版本或外挂，开发者有权</w:t>
-      </w:r>
-      <w:proofErr w:type="gramStart"/>
-      <w:r>
-        <w:t>作出</w:t>
-      </w:r>
-      <w:proofErr w:type="gramEnd"/>
-      <w:r>
-        <w:t>独立判断立即暂停或中止对用户提供部分或全部服务。用户需自行承担一切相应法律责任。</w:t>
+        <w:t>版本或外挂，开发者有权作出独立判断立即暂停或中止对用户提供部分或全部服务。用户需自行承担一切相应法律责任。</w:t>
       </w:r>
     </w:p>
     <w:p/>
@@ -542,14 +404,7 @@
         <w:rPr>
           <w:rFonts w:hint="eastAsia"/>
         </w:rPr>
-        <w:t>开发者不保证服务一定能满足用户的要求，也不保证服务不会中断，对服务的及时性、安全</w:t>
-      </w:r>
-      <w:r>
-        <w:rPr>
-          <w:rFonts w:hint="eastAsia"/>
-        </w:rPr>
-        <w:lastRenderedPageBreak/>
-        <w:t>性、准确性也都不作保证。如因硬件故障或其它不可抗力如网络恶意攻击、网络政策性管制等而导致暂停服务，于暂停服务期间造成的一切不便与损失，开发者不负任何责任。</w:t>
+        <w:t>开发者不保证服务一定能满足用户的要求，也不保证服务不会中断，对服务的及时性、安全性、准确性也都不作保证。如因硬件故障或其它不可抗力如网络恶意攻击、网络政策性管制等而导致暂停服务，于暂停服务期间造成的一切不便与损失，开发者不负任何责任。</w:t>
       </w:r>
     </w:p>
     <w:p>
@@ -569,12 +424,20 @@
       </w:r>
     </w:p>
     <w:p>
+      <w:pPr>
+        <w:rPr>
+          <w:rFonts w:hint="default" w:eastAsiaTheme="minorEastAsia"/>
+          <w:lang w:val="en-US" w:eastAsia="zh-CN"/>
+        </w:rPr>
+      </w:pPr>
       <w:r>
         <w:rPr>
           <w:rFonts w:hint="eastAsia"/>
         </w:rPr>
         <w:t>任何单位或者个人因相信、使用第三方信息、服务、产品等内容，或据此进行交易等行为，而引致的人身伤亡、财产毁损（包括因下载而感染计算机病毒）、名誉或商誉诽谤、版权或知识产权等权利的侵犯等事件，及因该等事件所造成的损害后果，开发者概不负责，亦不会也不能承担任何法律责任，而应由第三方信息、服务、产品等内容的所有者承担。</w:t>
       </w:r>
+      <w:bookmarkStart w:id="0" w:name="_GoBack"/>
+      <w:bookmarkEnd w:id="0"/>
     </w:p>
     <w:p>
       <w:r>
@@ -618,464 +481,301 @@
     <w:sectPr>
       <w:pgSz w:w="11906" w:h="16838"/>
       <w:pgMar w:top="1440" w:right="1800" w:bottom="1440" w:left="1800" w:header="851" w:footer="992" w:gutter="0"/>
-      <w:cols w:space="425"/>
-      <w:docGrid w:type="lines" w:linePitch="312"/>
+      <w:cols w:space="425" w:num="1"/>
+      <w:docGrid w:type="lines" w:linePitch="312" w:charSpace="0"/>
     </w:sectPr>
   </w:body>
 </w:document>
 </file>
 
-<file path=word/endnotes.xml><?xml version="1.0" encoding="utf-8"?>
-<w:endnotes xmlns:wpc="http://schemas.microsoft.com/office/word/2010/wordprocessingCanvas" xmlns:cx="http://schemas.microsoft.com/office/drawing/2014/chartex" xmlns:cx1="http://schemas.microsoft.com/office/drawing/2015/9/8/chartex" xmlns:cx2="http://schemas.microsoft.com/office/drawing/2015/10/21/chartex" xmlns:cx3="http://schemas.microsoft.com/office/drawing/2016/5/9/chartex" xmlns:cx4="http://schemas.microsoft.com/office/drawing/2016/5/10/chartex" xmlns:cx5="http://schemas.microsoft.com/office/drawing/2016/5/11/chartex" xmlns:cx6="http://schemas.microsoft.com/office/drawing/2016/5/12/chartex" xmlns:cx7="http://schemas.microsoft.com/office/drawing/2016/5/13/chartex" xmlns:cx8="http://schemas.microsoft.com/office/drawing/2016/5/14/chartex" xmlns:mc="http://schemas.openxmlformats.org/markup-compatibility/2006" xmlns:aink="http://schemas.microsoft.com/office/drawing/2016/ink" xmlns:am3d="http://schemas.microsoft.com/office/drawing/2017/model3d" xmlns:o="urn:schemas-microsoft-com:office:office" xmlns:oel="http://schemas.microsoft.com/office/2019/extlst" xmlns:r="http://schemas.openxmlformats.org/officeDocument/2006/relationships" xmlns:m="http://schemas.openxmlformats.org/officeDocument/2006/math" xmlns:v="urn:schemas-microsoft-com:vml" xmlns:wp14="http://schemas.microsoft.com/office/word/2010/wordprocessingDrawing" xmlns:wp="http://schemas.openxmlformats.org/drawingml/2006/wordprocessingDrawing" xmlns:w10="urn:schemas-microsoft-com:office:word" xmlns:w="http://schemas.openxmlformats.org/wordprocessingml/2006/main" xmlns:w14="http://schemas.microsoft.com/office/word/2010/wordml" xmlns:w15="http://schemas.microsoft.com/office/word/2012/wordml" xmlns:w16cex="http://schemas.microsoft.com/office/word/2018/wordml/cex" xmlns:w16cid="http://schemas.microsoft.com/office/word/2016/wordml/cid" xmlns:w16="http://schemas.microsoft.com/office/word/2018/wordml" xmlns:w16sdtdh="http://schemas.microsoft.com/office/word/2020/wordml/sdtdatahash" xmlns:w16se="http://schemas.microsoft.com/office/word/2015/wordml/symex" xmlns:wpg="http://schemas.microsoft.com/office/word/2010/wordprocessingGroup" xmlns:wpi="http://schemas.microsoft.com/office/word/2010/wordprocessingInk" xmlns:wne="http://schemas.microsoft.com/office/word/2006/wordml" xmlns:wps="http://schemas.microsoft.com/office/word/2010/wordprocessingShape" mc:Ignorable="w14 w15 w16se w16cid w16 w16cex w16sdtdh wp14">
-  <w:endnote w:type="separator" w:id="-1">
-    <w:p>
-      <w:r>
-        <w:separator/>
-      </w:r>
-    </w:p>
-  </w:endnote>
-  <w:endnote w:type="continuationSeparator" w:id="0">
-    <w:p>
-      <w:r>
-        <w:continuationSeparator/>
-      </w:r>
-    </w:p>
-  </w:endnote>
-</w:endnotes>
-</file>
-
-<file path=word/footnotes.xml><?xml version="1.0" encoding="utf-8"?>
-<w:footnotes xmlns:wpc="http://schemas.microsoft.com/office/word/2010/wordprocessingCanvas" xmlns:cx="http://schemas.microsoft.com/office/drawing/2014/chartex" xmlns:cx1="http://schemas.microsoft.com/office/drawing/2015/9/8/chartex" xmlns:cx2="http://schemas.microsoft.com/office/drawing/2015/10/21/chartex" xmlns:cx3="http://schemas.microsoft.com/office/drawing/2016/5/9/chartex" xmlns:cx4="http://schemas.microsoft.com/office/drawing/2016/5/10/chartex" xmlns:cx5="http://schemas.microsoft.com/office/drawing/2016/5/11/chartex" xmlns:cx6="http://schemas.microsoft.com/office/drawing/2016/5/12/chartex" xmlns:cx7="http://schemas.microsoft.com/office/drawing/2016/5/13/chartex" xmlns:cx8="http://schemas.microsoft.com/office/drawing/2016/5/14/chartex" xmlns:mc="http://schemas.openxmlformats.org/markup-compatibility/2006" xmlns:aink="http://schemas.microsoft.com/office/drawing/2016/ink" xmlns:am3d="http://schemas.microsoft.com/office/drawing/2017/model3d" xmlns:o="urn:schemas-microsoft-com:office:office" xmlns:oel="http://schemas.microsoft.com/office/2019/extlst" xmlns:r="http://schemas.openxmlformats.org/officeDocument/2006/relationships" xmlns:m="http://schemas.openxmlformats.org/officeDocument/2006/math" xmlns:v="urn:schemas-microsoft-com:vml" xmlns:wp14="http://schemas.microsoft.com/office/word/2010/wordprocessingDrawing" xmlns:wp="http://schemas.openxmlformats.org/drawingml/2006/wordprocessingDrawing" xmlns:w10="urn:schemas-microsoft-com:office:word" xmlns:w="http://schemas.openxmlformats.org/wordprocessingml/2006/main" xmlns:w14="http://schemas.microsoft.com/office/word/2010/wordml" xmlns:w15="http://schemas.microsoft.com/office/word/2012/wordml" xmlns:w16cex="http://schemas.microsoft.com/office/word/2018/wordml/cex" xmlns:w16cid="http://schemas.microsoft.com/office/word/2016/wordml/cid" xmlns:w16="http://schemas.microsoft.com/office/word/2018/wordml" xmlns:w16sdtdh="http://schemas.microsoft.com/office/word/2020/wordml/sdtdatahash" xmlns:w16se="http://schemas.microsoft.com/office/word/2015/wordml/symex" xmlns:wpg="http://schemas.microsoft.com/office/word/2010/wordprocessingGroup" xmlns:wpi="http://schemas.microsoft.com/office/word/2010/wordprocessingInk" xmlns:wne="http://schemas.microsoft.com/office/word/2006/wordml" xmlns:wps="http://schemas.microsoft.com/office/word/2010/wordprocessingShape" mc:Ignorable="w14 w15 w16se w16cid w16 w16cex w16sdtdh wp14">
-  <w:footnote w:type="separator" w:id="-1">
-    <w:p>
-      <w:r>
-        <w:separator/>
-      </w:r>
-    </w:p>
-  </w:footnote>
-  <w:footnote w:type="continuationSeparator" w:id="0">
-    <w:p>
-      <w:r>
-        <w:continuationSeparator/>
-      </w:r>
-    </w:p>
-  </w:footnote>
-</w:footnotes>
-</file>
-
 <file path=word/styles.xml><?xml version="1.0" encoding="utf-8"?>
-<w:styles xmlns:mc="http://schemas.openxmlformats.org/markup-compatibility/2006" xmlns:r="http://schemas.openxmlformats.org/officeDocument/2006/relationships" xmlns:w="http://schemas.openxmlformats.org/wordprocessingml/2006/main" xmlns:w14="http://schemas.microsoft.com/office/word/2010/wordml" xmlns:w15="http://schemas.microsoft.com/office/word/2012/wordml" xmlns:w16cex="http://schemas.microsoft.com/office/word/2018/wordml/cex" xmlns:w16cid="http://schemas.microsoft.com/office/word/2016/wordml/cid" xmlns:w16="http://schemas.microsoft.com/office/word/2018/wordml" xmlns:w16sdtdh="http://schemas.microsoft.com/office/word/2020/wordml/sdtdatahash" xmlns:w16se="http://schemas.microsoft.com/office/word/2015/wordml/symex" mc:Ignorable="w14 w15 w16se w16cid w16 w16cex w16sdtdh">
+<w:styles xmlns:mc="http://schemas.openxmlformats.org/markup-compatibility/2006" xmlns:o="urn:schemas-microsoft-com:office:office" xmlns:r="http://schemas.openxmlformats.org/officeDocument/2006/relationships" xmlns:m="http://schemas.openxmlformats.org/officeDocument/2006/math" xmlns:v="urn:schemas-microsoft-com:vml" xmlns:w="http://schemas.openxmlformats.org/wordprocessingml/2006/main" xmlns:w14="http://schemas.microsoft.com/office/word/2010/wordml" xmlns:w10="urn:schemas-microsoft-com:office:word" xmlns:sl="http://schemas.openxmlformats.org/schemaLibrary/2006/main" xmlns:wpsCustomData="http://www.wps.cn/officeDocument/2013/wpsCustomData" mc:Ignorable="w14">
   <w:docDefaults>
     <w:rPrDefault>
       <w:rPr>
-        <w:rFonts w:asciiTheme="minorHAnsi" w:eastAsiaTheme="minorEastAsia" w:hAnsiTheme="minorHAnsi" w:cstheme="minorBidi"/>
-        <w:kern w:val="2"/>
-        <w:sz w:val="21"/>
-        <w:szCs w:val="22"/>
-        <w:lang w:val="en-US" w:eastAsia="zh-CN" w:bidi="ar-SA"/>
+        <w:rFonts w:asciiTheme="minorHAnsi" w:hAnsiTheme="minorHAnsi" w:eastAsiaTheme="minorEastAsia" w:cstheme="minorBidi"/>
       </w:rPr>
     </w:rPrDefault>
     <w:pPrDefault/>
   </w:docDefaults>
-  <w:latentStyles w:defLockedState="0" w:defUIPriority="99" w:defSemiHidden="0" w:defUnhideWhenUsed="0" w:defQFormat="0" w:count="376">
-    <w:lsdException w:name="Normal" w:uiPriority="0" w:qFormat="1"/>
-    <w:lsdException w:name="heading 1" w:uiPriority="9" w:qFormat="1"/>
-    <w:lsdException w:name="heading 2" w:semiHidden="1" w:uiPriority="9" w:unhideWhenUsed="1" w:qFormat="1"/>
-    <w:lsdException w:name="heading 3" w:semiHidden="1" w:uiPriority="9" w:unhideWhenUsed="1" w:qFormat="1"/>
-    <w:lsdException w:name="heading 4" w:semiHidden="1" w:uiPriority="9" w:unhideWhenUsed="1" w:qFormat="1"/>
-    <w:lsdException w:name="heading 5" w:semiHidden="1" w:uiPriority="9" w:unhideWhenUsed="1" w:qFormat="1"/>
-    <w:lsdException w:name="heading 6" w:semiHidden="1" w:uiPriority="9" w:unhideWhenUsed="1" w:qFormat="1"/>
-    <w:lsdException w:name="heading 7" w:semiHidden="1" w:uiPriority="9" w:unhideWhenUsed="1" w:qFormat="1"/>
-    <w:lsdException w:name="heading 8" w:semiHidden="1" w:uiPriority="9" w:unhideWhenUsed="1" w:qFormat="1"/>
-    <w:lsdException w:name="heading 9" w:semiHidden="1" w:uiPriority="9" w:unhideWhenUsed="1" w:qFormat="1"/>
-    <w:lsdException w:name="index 1" w:semiHidden="1" w:unhideWhenUsed="1"/>
-    <w:lsdException w:name="index 2" w:semiHidden="1" w:unhideWhenUsed="1"/>
-    <w:lsdException w:name="index 3" w:semiHidden="1" w:unhideWhenUsed="1"/>
-    <w:lsdException w:name="index 4" w:semiHidden="1" w:unhideWhenUsed="1"/>
-    <w:lsdException w:name="index 5" w:semiHidden="1" w:unhideWhenUsed="1"/>
-    <w:lsdException w:name="index 6" w:semiHidden="1" w:unhideWhenUsed="1"/>
-    <w:lsdException w:name="index 7" w:semiHidden="1" w:unhideWhenUsed="1"/>
-    <w:lsdException w:name="index 8" w:semiHidden="1" w:unhideWhenUsed="1"/>
-    <w:lsdException w:name="index 9" w:semiHidden="1" w:unhideWhenUsed="1"/>
-    <w:lsdException w:name="toc 1" w:semiHidden="1" w:uiPriority="39" w:unhideWhenUsed="1"/>
-    <w:lsdException w:name="toc 2" w:semiHidden="1" w:uiPriority="39" w:unhideWhenUsed="1"/>
-    <w:lsdException w:name="toc 3" w:semiHidden="1" w:uiPriority="39" w:unhideWhenUsed="1"/>
-    <w:lsdException w:name="toc 4" w:semiHidden="1" w:uiPriority="39" w:unhideWhenUsed="1"/>
-    <w:lsdException w:name="toc 5" w:semiHidden="1" w:uiPriority="39" w:unhideWhenUsed="1"/>
-    <w:lsdException w:name="toc 6" w:semiHidden="1" w:uiPriority="39" w:unhideWhenUsed="1"/>
-    <w:lsdException w:name="toc 7" w:semiHidden="1" w:uiPriority="39" w:unhideWhenUsed="1"/>
-    <w:lsdException w:name="toc 8" w:semiHidden="1" w:uiPriority="39" w:unhideWhenUsed="1"/>
-    <w:lsdException w:name="toc 9" w:semiHidden="1" w:uiPriority="39" w:unhideWhenUsed="1"/>
-    <w:lsdException w:name="Normal Indent" w:semiHidden="1" w:unhideWhenUsed="1"/>
-    <w:lsdException w:name="footnote text" w:semiHidden="1" w:unhideWhenUsed="1"/>
-    <w:lsdException w:name="annotation text" w:semiHidden="1" w:unhideWhenUsed="1"/>
-    <w:lsdException w:name="header" w:semiHidden="1" w:unhideWhenUsed="1"/>
-    <w:lsdException w:name="footer" w:semiHidden="1" w:unhideWhenUsed="1"/>
-    <w:lsdException w:name="index heading" w:semiHidden="1" w:unhideWhenUsed="1"/>
-    <w:lsdException w:name="caption" w:semiHidden="1" w:uiPriority="35" w:unhideWhenUsed="1" w:qFormat="1"/>
-    <w:lsdException w:name="table of figures" w:semiHidden="1" w:unhideWhenUsed="1"/>
-    <w:lsdException w:name="envelope address" w:semiHidden="1" w:unhideWhenUsed="1"/>
-    <w:lsdException w:name="envelope return" w:semiHidden="1" w:unhideWhenUsed="1"/>
-    <w:lsdException w:name="footnote reference" w:semiHidden="1" w:unhideWhenUsed="1"/>
-    <w:lsdException w:name="annotation reference" w:semiHidden="1" w:unhideWhenUsed="1"/>
-    <w:lsdException w:name="line number" w:semiHidden="1" w:unhideWhenUsed="1"/>
-    <w:lsdException w:name="page number" w:semiHidden="1" w:unhideWhenUsed="1"/>
-    <w:lsdException w:name="endnote reference" w:semiHidden="1" w:unhideWhenUsed="1"/>
-    <w:lsdException w:name="endnote text" w:semiHidden="1" w:unhideWhenUsed="1"/>
-    <w:lsdException w:name="table of authorities" w:semiHidden="1" w:unhideWhenUsed="1"/>
-    <w:lsdException w:name="macro" w:semiHidden="1" w:unhideWhenUsed="1"/>
-    <w:lsdException w:name="toa heading" w:semiHidden="1" w:unhideWhenUsed="1"/>
-    <w:lsdException w:name="List" w:semiHidden="1" w:unhideWhenUsed="1"/>
-    <w:lsdException w:name="List Bullet" w:semiHidden="1" w:unhideWhenUsed="1"/>
-    <w:lsdException w:name="List Number" w:semiHidden="1" w:unhideWhenUsed="1"/>
-    <w:lsdException w:name="List 2" w:semiHidden="1" w:unhideWhenUsed="1"/>
-    <w:lsdException w:name="List 3" w:semiHidden="1" w:unhideWhenUsed="1"/>
-    <w:lsdException w:name="List 4" w:semiHidden="1" w:unhideWhenUsed="1"/>
-    <w:lsdException w:name="List 5" w:semiHidden="1" w:unhideWhenUsed="1"/>
-    <w:lsdException w:name="List Bullet 2" w:semiHidden="1" w:unhideWhenUsed="1"/>
-    <w:lsdException w:name="List Bullet 3" w:semiHidden="1" w:unhideWhenUsed="1"/>
-    <w:lsdException w:name="List Bullet 4" w:semiHidden="1" w:unhideWhenUsed="1"/>
-    <w:lsdException w:name="List Bullet 5" w:semiHidden="1" w:unhideWhenUsed="1"/>
-    <w:lsdException w:name="List Number 2" w:semiHidden="1" w:unhideWhenUsed="1"/>
-    <w:lsdException w:name="List Number 3" w:semiHidden="1" w:unhideWhenUsed="1"/>
-    <w:lsdException w:name="List Number 4" w:semiHidden="1" w:unhideWhenUsed="1"/>
-    <w:lsdException w:name="List Number 5" w:semiHidden="1" w:unhideWhenUsed="1"/>
-    <w:lsdException w:name="Title" w:uiPriority="10" w:qFormat="1"/>
-    <w:lsdException w:name="Closing" w:semiHidden="1" w:unhideWhenUsed="1"/>
-    <w:lsdException w:name="Signature" w:semiHidden="1" w:unhideWhenUsed="1"/>
-    <w:lsdException w:name="Default Paragraph Font" w:semiHidden="1" w:uiPriority="1" w:unhideWhenUsed="1"/>
-    <w:lsdException w:name="Body Text" w:semiHidden="1" w:unhideWhenUsed="1"/>
-    <w:lsdException w:name="Body Text Indent" w:semiHidden="1" w:unhideWhenUsed="1"/>
-    <w:lsdException w:name="List Continue" w:semiHidden="1" w:unhideWhenUsed="1"/>
-    <w:lsdException w:name="List Continue 2" w:semiHidden="1" w:unhideWhenUsed="1"/>
-    <w:lsdException w:name="List Continue 3" w:semiHidden="1" w:unhideWhenUsed="1"/>
-    <w:lsdException w:name="List Continue 4" w:semiHidden="1" w:unhideWhenUsed="1"/>
-    <w:lsdException w:name="List Continue 5" w:semiHidden="1" w:unhideWhenUsed="1"/>
-    <w:lsdException w:name="Message Header" w:semiHidden="1" w:unhideWhenUsed="1"/>
-    <w:lsdException w:name="Subtitle" w:uiPriority="11" w:qFormat="1"/>
-    <w:lsdException w:name="Salutation" w:semiHidden="1" w:unhideWhenUsed="1"/>
-    <w:lsdException w:name="Date" w:semiHidden="1" w:unhideWhenUsed="1"/>
-    <w:lsdException w:name="Body Text First Indent" w:semiHidden="1" w:unhideWhenUsed="1"/>
-    <w:lsdException w:name="Body Text First Indent 2" w:semiHidden="1" w:unhideWhenUsed="1"/>
-    <w:lsdException w:name="Note Heading" w:semiHidden="1" w:unhideWhenUsed="1"/>
-    <w:lsdException w:name="Body Text 2" w:semiHidden="1" w:unhideWhenUsed="1"/>
-    <w:lsdException w:name="Body Text 3" w:semiHidden="1" w:unhideWhenUsed="1"/>
-    <w:lsdException w:name="Body Text Indent 2" w:semiHidden="1" w:unhideWhenUsed="1"/>
-    <w:lsdException w:name="Body Text Indent 3" w:semiHidden="1" w:unhideWhenUsed="1"/>
-    <w:lsdException w:name="Block Text" w:semiHidden="1" w:unhideWhenUsed="1"/>
-    <w:lsdException w:name="Hyperlink" w:semiHidden="1" w:unhideWhenUsed="1"/>
-    <w:lsdException w:name="FollowedHyperlink" w:semiHidden="1" w:unhideWhenUsed="1"/>
-    <w:lsdException w:name="Strong" w:uiPriority="22" w:qFormat="1"/>
-    <w:lsdException w:name="Emphasis" w:uiPriority="20" w:qFormat="1"/>
-    <w:lsdException w:name="Document Map" w:semiHidden="1" w:unhideWhenUsed="1"/>
-    <w:lsdException w:name="Plain Text" w:semiHidden="1" w:unhideWhenUsed="1"/>
-    <w:lsdException w:name="E-mail Signature" w:semiHidden="1" w:unhideWhenUsed="1"/>
-    <w:lsdException w:name="HTML Top of Form" w:semiHidden="1" w:unhideWhenUsed="1"/>
-    <w:lsdException w:name="HTML Bottom of Form" w:semiHidden="1" w:unhideWhenUsed="1"/>
-    <w:lsdException w:name="Normal (Web)" w:semiHidden="1" w:unhideWhenUsed="1"/>
-    <w:lsdException w:name="HTML Acronym" w:semiHidden="1" w:unhideWhenUsed="1"/>
-    <w:lsdException w:name="HTML Address" w:semiHidden="1" w:unhideWhenUsed="1"/>
-    <w:lsdException w:name="HTML Cite" w:semiHidden="1" w:unhideWhenUsed="1"/>
-    <w:lsdException w:name="HTML Code" w:semiHidden="1" w:unhideWhenUsed="1"/>
-    <w:lsdException w:name="HTML Definition" w:semiHidden="1" w:unhideWhenUsed="1"/>
-    <w:lsdException w:name="HTML Keyboard" w:semiHidden="1" w:unhideWhenUsed="1"/>
-    <w:lsdException w:name="HTML Preformatted" w:semiHidden="1" w:unhideWhenUsed="1"/>
-    <w:lsdException w:name="HTML Sample" w:semiHidden="1" w:unhideWhenUsed="1"/>
-    <w:lsdException w:name="HTML Typewriter" w:semiHidden="1" w:unhideWhenUsed="1"/>
-    <w:lsdException w:name="HTML Variable" w:semiHidden="1" w:unhideWhenUsed="1"/>
-    <w:lsdException w:name="Normal Table" w:semiHidden="1" w:unhideWhenUsed="1"/>
-    <w:lsdException w:name="annotation subject" w:semiHidden="1" w:unhideWhenUsed="1"/>
-    <w:lsdException w:name="No List" w:semiHidden="1" w:unhideWhenUsed="1"/>
-    <w:lsdException w:name="Outline List 1" w:semiHidden="1" w:unhideWhenUsed="1"/>
-    <w:lsdException w:name="Outline List 2" w:semiHidden="1" w:unhideWhenUsed="1"/>
-    <w:lsdException w:name="Outline List 3" w:semiHidden="1" w:unhideWhenUsed="1"/>
-    <w:lsdException w:name="Table Simple 1" w:semiHidden="1" w:unhideWhenUsed="1"/>
-    <w:lsdException w:name="Table Simple 2" w:semiHidden="1" w:unhideWhenUsed="1"/>
-    <w:lsdException w:name="Table Simple 3" w:semiHidden="1" w:unhideWhenUsed="1"/>
-    <w:lsdException w:name="Table Classic 1" w:semiHidden="1" w:unhideWhenUsed="1"/>
-    <w:lsdException w:name="Table Classic 2" w:semiHidden="1" w:unhideWhenUsed="1"/>
-    <w:lsdException w:name="Table Classic 3" w:semiHidden="1" w:unhideWhenUsed="1"/>
-    <w:lsdException w:name="Table Classic 4" w:semiHidden="1" w:unhideWhenUsed="1"/>
-    <w:lsdException w:name="Table Colorful 1" w:semiHidden="1" w:unhideWhenUsed="1"/>
-    <w:lsdException w:name="Table Colorful 2" w:semiHidden="1" w:unhideWhenUsed="1"/>
-    <w:lsdException w:name="Table Colorful 3" w:semiHidden="1" w:unhideWhenUsed="1"/>
-    <w:lsdException w:name="Table Columns 1" w:semiHidden="1" w:unhideWhenUsed="1"/>
-    <w:lsdException w:name="Table Columns 2" w:semiHidden="1" w:unhideWhenUsed="1"/>
-    <w:lsdException w:name="Table Columns 3" w:semiHidden="1" w:unhideWhenUsed="1"/>
-    <w:lsdException w:name="Table Columns 4" w:semiHidden="1" w:unhideWhenUsed="1"/>
-    <w:lsdException w:name="Table Columns 5" w:semiHidden="1" w:unhideWhenUsed="1"/>
-    <w:lsdException w:name="Table Grid 1" w:semiHidden="1" w:unhideWhenUsed="1"/>
-    <w:lsdException w:name="Table Grid 2" w:semiHidden="1" w:unhideWhenUsed="1"/>
-    <w:lsdException w:name="Table Grid 3" w:semiHidden="1" w:unhideWhenUsed="1"/>
-    <w:lsdException w:name="Table Grid 4" w:semiHidden="1" w:unhideWhenUsed="1"/>
-    <w:lsdException w:name="Table Grid 5" w:semiHidden="1" w:unhideWhenUsed="1"/>
-    <w:lsdException w:name="Table Grid 6" w:semiHidden="1" w:unhideWhenUsed="1"/>
-    <w:lsdException w:name="Table Grid 7" w:semiHidden="1" w:unhideWhenUsed="1"/>
-    <w:lsdException w:name="Table Grid 8" w:semiHidden="1" w:unhideWhenUsed="1"/>
-    <w:lsdException w:name="Table List 1" w:semiHidden="1" w:unhideWhenUsed="1"/>
-    <w:lsdException w:name="Table List 2" w:semiHidden="1" w:unhideWhenUsed="1"/>
-    <w:lsdException w:name="Table List 3" w:semiHidden="1" w:unhideWhenUsed="1"/>
-    <w:lsdException w:name="Table List 4" w:semiHidden="1" w:unhideWhenUsed="1"/>
-    <w:lsdException w:name="Table List 5" w:semiHidden="1" w:unhideWhenUsed="1"/>
-    <w:lsdException w:name="Table List 6" w:semiHidden="1" w:unhideWhenUsed="1"/>
-    <w:lsdException w:name="Table List 7" w:semiHidden="1" w:unhideWhenUsed="1"/>
-    <w:lsdException w:name="Table List 8" w:semiHidden="1" w:unhideWhenUsed="1"/>
-    <w:lsdException w:name="Table 3D effects 1" w:semiHidden="1" w:unhideWhenUsed="1"/>
-    <w:lsdException w:name="Table 3D effects 2" w:semiHidden="1" w:unhideWhenUsed="1"/>
-    <w:lsdException w:name="Table 3D effects 3" w:semiHidden="1" w:unhideWhenUsed="1"/>
-    <w:lsdException w:name="Table Contemporary" w:semiHidden="1" w:unhideWhenUsed="1"/>
-    <w:lsdException w:name="Table Elegant" w:semiHidden="1" w:unhideWhenUsed="1"/>
-    <w:lsdException w:name="Table Professional" w:semiHidden="1" w:unhideWhenUsed="1"/>
-    <w:lsdException w:name="Table Subtle 1" w:semiHidden="1" w:unhideWhenUsed="1"/>
-    <w:lsdException w:name="Table Subtle 2" w:semiHidden="1" w:unhideWhenUsed="1"/>
-    <w:lsdException w:name="Table Web 1" w:semiHidden="1" w:unhideWhenUsed="1"/>
-    <w:lsdException w:name="Table Web 2" w:semiHidden="1" w:unhideWhenUsed="1"/>
-    <w:lsdException w:name="Table Web 3" w:semiHidden="1" w:unhideWhenUsed="1"/>
-    <w:lsdException w:name="Balloon Text" w:semiHidden="1" w:unhideWhenUsed="1"/>
-    <w:lsdException w:name="Table Grid" w:uiPriority="39"/>
-    <w:lsdException w:name="Table Theme" w:semiHidden="1" w:unhideWhenUsed="1"/>
-    <w:lsdException w:name="Placeholder Text" w:semiHidden="1"/>
-    <w:lsdException w:name="No Spacing" w:uiPriority="1" w:qFormat="1"/>
-    <w:lsdException w:name="Light Shading" w:uiPriority="60"/>
-    <w:lsdException w:name="Light List" w:uiPriority="61"/>
-    <w:lsdException w:name="Light Grid" w:uiPriority="62"/>
-    <w:lsdException w:name="Medium Shading 1" w:uiPriority="63"/>
-    <w:lsdException w:name="Medium Shading 2" w:uiPriority="64"/>
-    <w:lsdException w:name="Medium List 1" w:uiPriority="65"/>
-    <w:lsdException w:name="Medium List 2" w:uiPriority="66"/>
-    <w:lsdException w:name="Medium Grid 1" w:uiPriority="67"/>
-    <w:lsdException w:name="Medium Grid 2" w:uiPriority="68"/>
-    <w:lsdException w:name="Medium Grid 3" w:uiPriority="69"/>
-    <w:lsdException w:name="Dark List" w:uiPriority="70"/>
-    <w:lsdException w:name="Colorful Shading" w:uiPriority="71"/>
-    <w:lsdException w:name="Colorful List" w:uiPriority="72"/>
-    <w:lsdException w:name="Colorful Grid" w:uiPriority="73"/>
-    <w:lsdException w:name="Light Shading Accent 1" w:uiPriority="60"/>
-    <w:lsdException w:name="Light List Accent 1" w:uiPriority="61"/>
-    <w:lsdException w:name="Light Grid Accent 1" w:uiPriority="62"/>
-    <w:lsdException w:name="Medium Shading 1 Accent 1" w:uiPriority="63"/>
-    <w:lsdException w:name="Medium Shading 2 Accent 1" w:uiPriority="64"/>
-    <w:lsdException w:name="Medium List 1 Accent 1" w:uiPriority="65"/>
-    <w:lsdException w:name="Revision" w:semiHidden="1"/>
-    <w:lsdException w:name="List Paragraph" w:uiPriority="34" w:qFormat="1"/>
-    <w:lsdException w:name="Quote" w:uiPriority="29" w:qFormat="1"/>
-    <w:lsdException w:name="Intense Quote" w:uiPriority="30" w:qFormat="1"/>
-    <w:lsdException w:name="Medium List 2 Accent 1" w:uiPriority="66"/>
-    <w:lsdException w:name="Medium Grid 1 Accent 1" w:uiPriority="67"/>
-    <w:lsdException w:name="Medium Grid 2 Accent 1" w:uiPriority="68"/>
-    <w:lsdException w:name="Medium Grid 3 Accent 1" w:uiPriority="69"/>
-    <w:lsdException w:name="Dark List Accent 1" w:uiPriority="70"/>
-    <w:lsdException w:name="Colorful Shading Accent 1" w:uiPriority="71"/>
-    <w:lsdException w:name="Colorful List Accent 1" w:uiPriority="72"/>
-    <w:lsdException w:name="Colorful Grid Accent 1" w:uiPriority="73"/>
-    <w:lsdException w:name="Light Shading Accent 2" w:uiPriority="60"/>
-    <w:lsdException w:name="Light List Accent 2" w:uiPriority="61"/>
-    <w:lsdException w:name="Light Grid Accent 2" w:uiPriority="62"/>
-    <w:lsdException w:name="Medium Shading 1 Accent 2" w:uiPriority="63"/>
-    <w:lsdException w:name="Medium Shading 2 Accent 2" w:uiPriority="64"/>
-    <w:lsdException w:name="Medium List 1 Accent 2" w:uiPriority="65"/>
-    <w:lsdException w:name="Medium List 2 Accent 2" w:uiPriority="66"/>
-    <w:lsdException w:name="Medium Grid 1 Accent 2" w:uiPriority="67"/>
-    <w:lsdException w:name="Medium Grid 2 Accent 2" w:uiPriority="68"/>
-    <w:lsdException w:name="Medium Grid 3 Accent 2" w:uiPriority="69"/>
-    <w:lsdException w:name="Dark List Accent 2" w:uiPriority="70"/>
-    <w:lsdException w:name="Colorful Shading Accent 2" w:uiPriority="71"/>
-    <w:lsdException w:name="Colorful List Accent 2" w:uiPriority="72"/>
-    <w:lsdException w:name="Colorful Grid Accent 2" w:uiPriority="73"/>
-    <w:lsdException w:name="Light Shading Accent 3" w:uiPriority="60"/>
-    <w:lsdException w:name="Light List Accent 3" w:uiPriority="61"/>
-    <w:lsdException w:name="Light Grid Accent 3" w:uiPriority="62"/>
-    <w:lsdException w:name="Medium Shading 1 Accent 3" w:uiPriority="63"/>
-    <w:lsdException w:name="Medium Shading 2 Accent 3" w:uiPriority="64"/>
-    <w:lsdException w:name="Medium List 1 Accent 3" w:uiPriority="65"/>
-    <w:lsdException w:name="Medium List 2 Accent 3" w:uiPriority="66"/>
-    <w:lsdException w:name="Medium Grid 1 Accent 3" w:uiPriority="67"/>
-    <w:lsdException w:name="Medium Grid 2 Accent 3" w:uiPriority="68"/>
-    <w:lsdException w:name="Medium Grid 3 Accent 3" w:uiPriority="69"/>
-    <w:lsdException w:name="Dark List Accent 3" w:uiPriority="70"/>
-    <w:lsdException w:name="Colorful Shading Accent 3" w:uiPriority="71"/>
-    <w:lsdException w:name="Colorful List Accent 3" w:uiPriority="72"/>
-    <w:lsdException w:name="Colorful Grid Accent 3" w:uiPriority="73"/>
-    <w:lsdException w:name="Light Shading Accent 4" w:uiPriority="60"/>
-    <w:lsdException w:name="Light List Accent 4" w:uiPriority="61"/>
-    <w:lsdException w:name="Light Grid Accent 4" w:uiPriority="62"/>
-    <w:lsdException w:name="Medium Shading 1 Accent 4" w:uiPriority="63"/>
-    <w:lsdException w:name="Medium Shading 2 Accent 4" w:uiPriority="64"/>
-    <w:lsdException w:name="Medium List 1 Accent 4" w:uiPriority="65"/>
-    <w:lsdException w:name="Medium List 2 Accent 4" w:uiPriority="66"/>
-    <w:lsdException w:name="Medium Grid 1 Accent 4" w:uiPriority="67"/>
-    <w:lsdException w:name="Medium Grid 2 Accent 4" w:uiPriority="68"/>
-    <w:lsdException w:name="Medium Grid 3 Accent 4" w:uiPriority="69"/>
-    <w:lsdException w:name="Dark List Accent 4" w:uiPriority="70"/>
-    <w:lsdException w:name="Colorful Shading Accent 4" w:uiPriority="71"/>
-    <w:lsdException w:name="Colorful List Accent 4" w:uiPriority="72"/>
-    <w:lsdException w:name="Colorful Grid Accent 4" w:uiPriority="73"/>
-    <w:lsdException w:name="Light Shading Accent 5" w:uiPriority="60"/>
-    <w:lsdException w:name="Light List Accent 5" w:uiPriority="61"/>
-    <w:lsdException w:name="Light Grid Accent 5" w:uiPriority="62"/>
-    <w:lsdException w:name="Medium Shading 1 Accent 5" w:uiPriority="63"/>
-    <w:lsdException w:name="Medium Shading 2 Accent 5" w:uiPriority="64"/>
-    <w:lsdException w:name="Medium List 1 Accent 5" w:uiPriority="65"/>
-    <w:lsdException w:name="Medium List 2 Accent 5" w:uiPriority="66"/>
-    <w:lsdException w:name="Medium Grid 1 Accent 5" w:uiPriority="67"/>
-    <w:lsdException w:name="Medium Grid 2 Accent 5" w:uiPriority="68"/>
-    <w:lsdException w:name="Medium Grid 3 Accent 5" w:uiPriority="69"/>
-    <w:lsdException w:name="Dark List Accent 5" w:uiPriority="70"/>
-    <w:lsdException w:name="Colorful Shading Accent 5" w:uiPriority="71"/>
-    <w:lsdException w:name="Colorful List Accent 5" w:uiPriority="72"/>
-    <w:lsdException w:name="Colorful Grid Accent 5" w:uiPriority="73"/>
-    <w:lsdException w:name="Light Shading Accent 6" w:uiPriority="60"/>
-    <w:lsdException w:name="Light List Accent 6" w:uiPriority="61"/>
-    <w:lsdException w:name="Light Grid Accent 6" w:uiPriority="62"/>
-    <w:lsdException w:name="Medium Shading 1 Accent 6" w:uiPriority="63"/>
-    <w:lsdException w:name="Medium Shading 2 Accent 6" w:uiPriority="64"/>
-    <w:lsdException w:name="Medium List 1 Accent 6" w:uiPriority="65"/>
-    <w:lsdException w:name="Medium List 2 Accent 6" w:uiPriority="66"/>
-    <w:lsdException w:name="Medium Grid 1 Accent 6" w:uiPriority="67"/>
-    <w:lsdException w:name="Medium Grid 2 Accent 6" w:uiPriority="68"/>
-    <w:lsdException w:name="Medium Grid 3 Accent 6" w:uiPriority="69"/>
-    <w:lsdException w:name="Dark List Accent 6" w:uiPriority="70"/>
-    <w:lsdException w:name="Colorful Shading Accent 6" w:uiPriority="71"/>
-    <w:lsdException w:name="Colorful List Accent 6" w:uiPriority="72"/>
-    <w:lsdException w:name="Colorful Grid Accent 6" w:uiPriority="73"/>
-    <w:lsdException w:name="Subtle Emphasis" w:uiPriority="19" w:qFormat="1"/>
-    <w:lsdException w:name="Intense Emphasis" w:uiPriority="21" w:qFormat="1"/>
-    <w:lsdException w:name="Subtle Reference" w:uiPriority="31" w:qFormat="1"/>
-    <w:lsdException w:name="Intense Reference" w:uiPriority="32" w:qFormat="1"/>
-    <w:lsdException w:name="Book Title" w:uiPriority="33" w:qFormat="1"/>
-    <w:lsdException w:name="Bibliography" w:semiHidden="1" w:uiPriority="37" w:unhideWhenUsed="1"/>
-    <w:lsdException w:name="TOC Heading" w:semiHidden="1" w:uiPriority="39" w:unhideWhenUsed="1" w:qFormat="1"/>
-    <w:lsdException w:name="Plain Table 1" w:uiPriority="41"/>
-    <w:lsdException w:name="Plain Table 2" w:uiPriority="42"/>
-    <w:lsdException w:name="Plain Table 3" w:uiPriority="43"/>
-    <w:lsdException w:name="Plain Table 4" w:uiPriority="44"/>
-    <w:lsdException w:name="Plain Table 5" w:uiPriority="45"/>
-    <w:lsdException w:name="Grid Table Light" w:uiPriority="40"/>
-    <w:lsdException w:name="Grid Table 1 Light" w:uiPriority="46"/>
-    <w:lsdException w:name="Grid Table 2" w:uiPriority="47"/>
-    <w:lsdException w:name="Grid Table 3" w:uiPriority="48"/>
-    <w:lsdException w:name="Grid Table 4" w:uiPriority="49"/>
-    <w:lsdException w:name="Grid Table 5 Dark" w:uiPriority="50"/>
-    <w:lsdException w:name="Grid Table 6 Colorful" w:uiPriority="51"/>
-    <w:lsdException w:name="Grid Table 7 Colorful" w:uiPriority="52"/>
-    <w:lsdException w:name="Grid Table 1 Light Accent 1" w:uiPriority="46"/>
-    <w:lsdException w:name="Grid Table 2 Accent 1" w:uiPriority="47"/>
-    <w:lsdException w:name="Grid Table 3 Accent 1" w:uiPriority="48"/>
-    <w:lsdException w:name="Grid Table 4 Accent 1" w:uiPriority="49"/>
-    <w:lsdException w:name="Grid Table 5 Dark Accent 1" w:uiPriority="50"/>
-    <w:lsdException w:name="Grid Table 6 Colorful Accent 1" w:uiPriority="51"/>
-    <w:lsdException w:name="Grid Table 7 Colorful Accent 1" w:uiPriority="52"/>
-    <w:lsdException w:name="Grid Table 1 Light Accent 2" w:uiPriority="46"/>
-    <w:lsdException w:name="Grid Table 2 Accent 2" w:uiPriority="47"/>
-    <w:lsdException w:name="Grid Table 3 Accent 2" w:uiPriority="48"/>
-    <w:lsdException w:name="Grid Table 4 Accent 2" w:uiPriority="49"/>
-    <w:lsdException w:name="Grid Table 5 Dark Accent 2" w:uiPriority="50"/>
-    <w:lsdException w:name="Grid Table 6 Colorful Accent 2" w:uiPriority="51"/>
-    <w:lsdException w:name="Grid Table 7 Colorful Accent 2" w:uiPriority="52"/>
-    <w:lsdException w:name="Grid Table 1 Light Accent 3" w:uiPriority="46"/>
-    <w:lsdException w:name="Grid Table 2 Accent 3" w:uiPriority="47"/>
-    <w:lsdException w:name="Grid Table 3 Accent 3" w:uiPriority="48"/>
-    <w:lsdException w:name="Grid Table 4 Accent 3" w:uiPriority="49"/>
-    <w:lsdException w:name="Grid Table 5 Dark Accent 3" w:uiPriority="50"/>
-    <w:lsdException w:name="Grid Table 6 Colorful Accent 3" w:uiPriority="51"/>
-    <w:lsdException w:name="Grid Table 7 Colorful Accent 3" w:uiPriority="52"/>
-    <w:lsdException w:name="Grid Table 1 Light Accent 4" w:uiPriority="46"/>
-    <w:lsdException w:name="Grid Table 2 Accent 4" w:uiPriority="47"/>
-    <w:lsdException w:name="Grid Table 3 Accent 4" w:uiPriority="48"/>
-    <w:lsdException w:name="Grid Table 4 Accent 4" w:uiPriority="49"/>
-    <w:lsdException w:name="Grid Table 5 Dark Accent 4" w:uiPriority="50"/>
-    <w:lsdException w:name="Grid Table 6 Colorful Accent 4" w:uiPriority="51"/>
-    <w:lsdException w:name="Grid Table 7 Colorful Accent 4" w:uiPriority="52"/>
-    <w:lsdException w:name="Grid Table 1 Light Accent 5" w:uiPriority="46"/>
-    <w:lsdException w:name="Grid Table 2 Accent 5" w:uiPriority="47"/>
-    <w:lsdException w:name="Grid Table 3 Accent 5" w:uiPriority="48"/>
-    <w:lsdException w:name="Grid Table 4 Accent 5" w:uiPriority="49"/>
-    <w:lsdException w:name="Grid Table 5 Dark Accent 5" w:uiPriority="50"/>
-    <w:lsdException w:name="Grid Table 6 Colorful Accent 5" w:uiPriority="51"/>
-    <w:lsdException w:name="Grid Table 7 Colorful Accent 5" w:uiPriority="52"/>
-    <w:lsdException w:name="Grid Table 1 Light Accent 6" w:uiPriority="46"/>
-    <w:lsdException w:name="Grid Table 2 Accent 6" w:uiPriority="47"/>
-    <w:lsdException w:name="Grid Table 3 Accent 6" w:uiPriority="48"/>
-    <w:lsdException w:name="Grid Table 4 Accent 6" w:uiPriority="49"/>
-    <w:lsdException w:name="Grid Table 5 Dark Accent 6" w:uiPriority="50"/>
-    <w:lsdException w:name="Grid Table 6 Colorful Accent 6" w:uiPriority="51"/>
-    <w:lsdException w:name="Grid Table 7 Colorful Accent 6" w:uiPriority="52"/>
-    <w:lsdException w:name="List Table 1 Light" w:uiPriority="46"/>
-    <w:lsdException w:name="List Table 2" w:uiPriority="47"/>
-    <w:lsdException w:name="List Table 3" w:uiPriority="48"/>
-    <w:lsdException w:name="List Table 4" w:uiPriority="49"/>
-    <w:lsdException w:name="List Table 5 Dark" w:uiPriority="50"/>
-    <w:lsdException w:name="List Table 6 Colorful" w:uiPriority="51"/>
-    <w:lsdException w:name="List Table 7 Colorful" w:uiPriority="52"/>
-    <w:lsdException w:name="List Table 1 Light Accent 1" w:uiPriority="46"/>
-    <w:lsdException w:name="List Table 2 Accent 1" w:uiPriority="47"/>
-    <w:lsdException w:name="List Table 3 Accent 1" w:uiPriority="48"/>
-    <w:lsdException w:name="List Table 4 Accent 1" w:uiPriority="49"/>
-    <w:lsdException w:name="List Table 5 Dark Accent 1" w:uiPriority="50"/>
-    <w:lsdException w:name="List Table 6 Colorful Accent 1" w:uiPriority="51"/>
-    <w:lsdException w:name="List Table 7 Colorful Accent 1" w:uiPriority="52"/>
-    <w:lsdException w:name="List Table 1 Light Accent 2" w:uiPriority="46"/>
-    <w:lsdException w:name="List Table 2 Accent 2" w:uiPriority="47"/>
-    <w:lsdException w:name="List Table 3 Accent 2" w:uiPriority="48"/>
-    <w:lsdException w:name="List Table 4 Accent 2" w:uiPriority="49"/>
-    <w:lsdException w:name="List Table 5 Dark Accent 2" w:uiPriority="50"/>
-    <w:lsdException w:name="List Table 6 Colorful Accent 2" w:uiPriority="51"/>
-    <w:lsdException w:name="List Table 7 Colorful Accent 2" w:uiPriority="52"/>
-    <w:lsdException w:name="List Table 1 Light Accent 3" w:uiPriority="46"/>
-    <w:lsdException w:name="List Table 2 Accent 3" w:uiPriority="47"/>
-    <w:lsdException w:name="List Table 3 Accent 3" w:uiPriority="48"/>
-    <w:lsdException w:name="List Table 4 Accent 3" w:uiPriority="49"/>
-    <w:lsdException w:name="List Table 5 Dark Accent 3" w:uiPriority="50"/>
-    <w:lsdException w:name="List Table 6 Colorful Accent 3" w:uiPriority="51"/>
-    <w:lsdException w:name="List Table 7 Colorful Accent 3" w:uiPriority="52"/>
-    <w:lsdException w:name="List Table 1 Light Accent 4" w:uiPriority="46"/>
-    <w:lsdException w:name="List Table 2 Accent 4" w:uiPriority="47"/>
-    <w:lsdException w:name="List Table 3 Accent 4" w:uiPriority="48"/>
-    <w:lsdException w:name="List Table 4 Accent 4" w:uiPriority="49"/>
-    <w:lsdException w:name="List Table 5 Dark Accent 4" w:uiPriority="50"/>
-    <w:lsdException w:name="List Table 6 Colorful Accent 4" w:uiPriority="51"/>
-    <w:lsdException w:name="List Table 7 Colorful Accent 4" w:uiPriority="52"/>
-    <w:lsdException w:name="List Table 1 Light Accent 5" w:uiPriority="46"/>
-    <w:lsdException w:name="List Table 2 Accent 5" w:uiPriority="47"/>
-    <w:lsdException w:name="List Table 3 Accent 5" w:uiPriority="48"/>
-    <w:lsdException w:name="List Table 4 Accent 5" w:uiPriority="49"/>
-    <w:lsdException w:name="List Table 5 Dark Accent 5" w:uiPriority="50"/>
-    <w:lsdException w:name="List Table 6 Colorful Accent 5" w:uiPriority="51"/>
-    <w:lsdException w:name="List Table 7 Colorful Accent 5" w:uiPriority="52"/>
-    <w:lsdException w:name="List Table 1 Light Accent 6" w:uiPriority="46"/>
-    <w:lsdException w:name="List Table 2 Accent 6" w:uiPriority="47"/>
-    <w:lsdException w:name="List Table 3 Accent 6" w:uiPriority="48"/>
-    <w:lsdException w:name="List Table 4 Accent 6" w:uiPriority="49"/>
-    <w:lsdException w:name="List Table 5 Dark Accent 6" w:uiPriority="50"/>
-    <w:lsdException w:name="List Table 6 Colorful Accent 6" w:uiPriority="51"/>
-    <w:lsdException w:name="List Table 7 Colorful Accent 6" w:uiPriority="52"/>
-    <w:lsdException w:name="Mention" w:semiHidden="1" w:unhideWhenUsed="1"/>
-    <w:lsdException w:name="Smart Hyperlink" w:semiHidden="1" w:unhideWhenUsed="1"/>
-    <w:lsdException w:name="Hashtag" w:semiHidden="1" w:unhideWhenUsed="1"/>
-    <w:lsdException w:name="Unresolved Mention" w:semiHidden="1" w:unhideWhenUsed="1"/>
-    <w:lsdException w:name="Smart Link" w:semiHidden="1" w:unhideWhenUsed="1"/>
+  <w:latentStyles w:count="260" w:defQFormat="0" w:defUnhideWhenUsed="1" w:defSemiHidden="1" w:defUIPriority="99" w:defLockedState="0">
+    <w:lsdException w:qFormat="1" w:unhideWhenUsed="0" w:uiPriority="0" w:semiHidden="0" w:name="Normal"/>
+    <w:lsdException w:qFormat="1" w:unhideWhenUsed="0" w:uiPriority="9" w:semiHidden="0" w:name="heading 1"/>
+    <w:lsdException w:qFormat="1" w:uiPriority="9" w:name="heading 2"/>
+    <w:lsdException w:qFormat="1" w:uiPriority="9" w:name="heading 3"/>
+    <w:lsdException w:qFormat="1" w:uiPriority="9" w:name="heading 4"/>
+    <w:lsdException w:qFormat="1" w:uiPriority="9" w:name="heading 5"/>
+    <w:lsdException w:qFormat="1" w:uiPriority="9" w:name="heading 6"/>
+    <w:lsdException w:qFormat="1" w:uiPriority="9" w:name="heading 7"/>
+    <w:lsdException w:qFormat="1" w:uiPriority="9" w:name="heading 8"/>
+    <w:lsdException w:qFormat="1" w:uiPriority="9" w:name="heading 9"/>
+    <w:lsdException w:uiPriority="99" w:name="index 1"/>
+    <w:lsdException w:uiPriority="99" w:name="index 2"/>
+    <w:lsdException w:uiPriority="99" w:name="index 3"/>
+    <w:lsdException w:uiPriority="99" w:name="index 4"/>
+    <w:lsdException w:uiPriority="99" w:name="index 5"/>
+    <w:lsdException w:uiPriority="99" w:name="index 6"/>
+    <w:lsdException w:uiPriority="99" w:name="index 7"/>
+    <w:lsdException w:uiPriority="99" w:name="index 8"/>
+    <w:lsdException w:uiPriority="99" w:name="index 9"/>
+    <w:lsdException w:uiPriority="39" w:name="toc 1"/>
+    <w:lsdException w:uiPriority="39" w:name="toc 2"/>
+    <w:lsdException w:uiPriority="39" w:name="toc 3"/>
+    <w:lsdException w:uiPriority="39" w:name="toc 4"/>
+    <w:lsdException w:uiPriority="39" w:name="toc 5"/>
+    <w:lsdException w:uiPriority="39" w:name="toc 6"/>
+    <w:lsdException w:uiPriority="39" w:name="toc 7"/>
+    <w:lsdException w:uiPriority="39" w:name="toc 8"/>
+    <w:lsdException w:uiPriority="39" w:name="toc 9"/>
+    <w:lsdException w:uiPriority="99" w:name="Normal Indent"/>
+    <w:lsdException w:uiPriority="99" w:name="footnote text"/>
+    <w:lsdException w:uiPriority="99" w:name="annotation text"/>
+    <w:lsdException w:uiPriority="99" w:semiHidden="0" w:name="header"/>
+    <w:lsdException w:uiPriority="99" w:semiHidden="0" w:name="footer"/>
+    <w:lsdException w:uiPriority="99" w:name="index heading"/>
+    <w:lsdException w:qFormat="1" w:uiPriority="35" w:name="caption"/>
+    <w:lsdException w:uiPriority="99" w:name="table of figures"/>
+    <w:lsdException w:uiPriority="99" w:name="envelope address"/>
+    <w:lsdException w:uiPriority="99" w:name="envelope return"/>
+    <w:lsdException w:uiPriority="99" w:name="footnote reference"/>
+    <w:lsdException w:uiPriority="99" w:name="annotation reference"/>
+    <w:lsdException w:uiPriority="99" w:name="line number"/>
+    <w:lsdException w:uiPriority="99" w:name="page number"/>
+    <w:lsdException w:uiPriority="99" w:name="endnote reference"/>
+    <w:lsdException w:uiPriority="99" w:name="endnote text"/>
+    <w:lsdException w:uiPriority="99" w:name="table of authorities"/>
+    <w:lsdException w:uiPriority="99" w:name="macro"/>
+    <w:lsdException w:uiPriority="99" w:name="toa heading"/>
+    <w:lsdException w:uiPriority="99" w:name="List"/>
+    <w:lsdException w:uiPriority="99" w:name="List Bullet"/>
+    <w:lsdException w:uiPriority="99" w:name="List Number"/>
+    <w:lsdException w:uiPriority="99" w:name="List 2"/>
+    <w:lsdException w:uiPriority="99" w:name="List 3"/>
+    <w:lsdException w:uiPriority="99" w:name="List 4"/>
+    <w:lsdException w:uiPriority="99" w:name="List 5"/>
+    <w:lsdException w:uiPriority="99" w:name="List Bullet 2"/>
+    <w:lsdException w:uiPriority="99" w:name="List Bullet 3"/>
+    <w:lsdException w:uiPriority="99" w:name="List Bullet 4"/>
+    <w:lsdException w:uiPriority="99" w:name="List Bullet 5"/>
+    <w:lsdException w:uiPriority="99" w:name="List Number 2"/>
+    <w:lsdException w:uiPriority="99" w:name="List Number 3"/>
+    <w:lsdException w:uiPriority="99" w:name="List Number 4"/>
+    <w:lsdException w:uiPriority="99" w:name="List Number 5"/>
+    <w:lsdException w:qFormat="1" w:unhideWhenUsed="0" w:uiPriority="10" w:semiHidden="0" w:name="Title"/>
+    <w:lsdException w:uiPriority="99" w:name="Closing"/>
+    <w:lsdException w:uiPriority="99" w:name="Signature"/>
+    <w:lsdException w:uiPriority="1" w:name="Default Paragraph Font"/>
+    <w:lsdException w:uiPriority="99" w:name="Body Text"/>
+    <w:lsdException w:uiPriority="99" w:name="Body Text Indent"/>
+    <w:lsdException w:uiPriority="99" w:name="List Continue"/>
+    <w:lsdException w:uiPriority="99" w:name="List Continue 2"/>
+    <w:lsdException w:uiPriority="99" w:name="List Continue 3"/>
+    <w:lsdException w:uiPriority="99" w:name="List Continue 4"/>
+    <w:lsdException w:uiPriority="99" w:name="List Continue 5"/>
+    <w:lsdException w:uiPriority="99" w:name="Message Header"/>
+    <w:lsdException w:qFormat="1" w:unhideWhenUsed="0" w:uiPriority="11" w:semiHidden="0" w:name="Subtitle"/>
+    <w:lsdException w:uiPriority="99" w:name="Salutation"/>
+    <w:lsdException w:uiPriority="99" w:name="Date"/>
+    <w:lsdException w:uiPriority="99" w:name="Body Text First Indent"/>
+    <w:lsdException w:uiPriority="99" w:name="Body Text First Indent 2"/>
+    <w:lsdException w:uiPriority="99" w:name="Note Heading"/>
+    <w:lsdException w:uiPriority="99" w:name="Body Text 2"/>
+    <w:lsdException w:uiPriority="99" w:name="Body Text 3"/>
+    <w:lsdException w:uiPriority="99" w:name="Body Text Indent 2"/>
+    <w:lsdException w:uiPriority="99" w:name="Body Text Indent 3"/>
+    <w:lsdException w:uiPriority="99" w:name="Block Text"/>
+    <w:lsdException w:uiPriority="99" w:name="Hyperlink"/>
+    <w:lsdException w:uiPriority="99" w:name="FollowedHyperlink"/>
+    <w:lsdException w:qFormat="1" w:unhideWhenUsed="0" w:uiPriority="22" w:semiHidden="0" w:name="Strong"/>
+    <w:lsdException w:qFormat="1" w:unhideWhenUsed="0" w:uiPriority="20" w:semiHidden="0" w:name="Emphasis"/>
+    <w:lsdException w:uiPriority="99" w:name="Document Map"/>
+    <w:lsdException w:uiPriority="99" w:name="Plain Text"/>
+    <w:lsdException w:uiPriority="99" w:name="E-mail Signature"/>
+    <w:lsdException w:uiPriority="99" w:name="Normal (Web)"/>
+    <w:lsdException w:uiPriority="99" w:name="HTML Acronym"/>
+    <w:lsdException w:uiPriority="99" w:name="HTML Address"/>
+    <w:lsdException w:uiPriority="99" w:name="HTML Cite"/>
+    <w:lsdException w:uiPriority="99" w:name="HTML Code"/>
+    <w:lsdException w:uiPriority="99" w:name="HTML Definition"/>
+    <w:lsdException w:uiPriority="99" w:name="HTML Keyboard"/>
+    <w:lsdException w:uiPriority="99" w:name="HTML Preformatted"/>
+    <w:lsdException w:uiPriority="99" w:name="HTML Sample"/>
+    <w:lsdException w:uiPriority="99" w:name="HTML Typewriter"/>
+    <w:lsdException w:uiPriority="99" w:name="HTML Variable"/>
+    <w:lsdException w:uiPriority="99" w:name="Normal Table"/>
+    <w:lsdException w:uiPriority="99" w:name="annotation subject"/>
+    <w:lsdException w:uiPriority="99" w:name="Table Simple 1"/>
+    <w:lsdException w:uiPriority="99" w:name="Table Simple 2"/>
+    <w:lsdException w:uiPriority="99" w:name="Table Simple 3"/>
+    <w:lsdException w:uiPriority="99" w:name="Table Classic 1"/>
+    <w:lsdException w:uiPriority="99" w:name="Table Classic 2"/>
+    <w:lsdException w:uiPriority="99" w:name="Table Classic 3"/>
+    <w:lsdException w:uiPriority="99" w:name="Table Classic 4"/>
+    <w:lsdException w:uiPriority="99" w:name="Table Colorful 1"/>
+    <w:lsdException w:uiPriority="99" w:name="Table Colorful 2"/>
+    <w:lsdException w:uiPriority="99" w:name="Table Colorful 3"/>
+    <w:lsdException w:uiPriority="99" w:name="Table Columns 1"/>
+    <w:lsdException w:uiPriority="99" w:name="Table Columns 2"/>
+    <w:lsdException w:uiPriority="99" w:name="Table Columns 3"/>
+    <w:lsdException w:uiPriority="99" w:name="Table Columns 4"/>
+    <w:lsdException w:uiPriority="99" w:name="Table Columns 5"/>
+    <w:lsdException w:uiPriority="99" w:name="Table Grid 1"/>
+    <w:lsdException w:uiPriority="99" w:name="Table Grid 2"/>
+    <w:lsdException w:uiPriority="99" w:name="Table Grid 3"/>
+    <w:lsdException w:uiPriority="99" w:name="Table Grid 4"/>
+    <w:lsdException w:uiPriority="99" w:name="Table Grid 5"/>
+    <w:lsdException w:uiPriority="99" w:name="Table Grid 6"/>
+    <w:lsdException w:uiPriority="99" w:name="Table Grid 7"/>
+    <w:lsdException w:uiPriority="99" w:name="Table Grid 8"/>
+    <w:lsdException w:uiPriority="99" w:name="Table List 1"/>
+    <w:lsdException w:uiPriority="99" w:name="Table List 2"/>
+    <w:lsdException w:uiPriority="99" w:name="Table List 3"/>
+    <w:lsdException w:uiPriority="99" w:name="Table List 4"/>
+    <w:lsdException w:uiPriority="99" w:name="Table List 5"/>
+    <w:lsdException w:uiPriority="99" w:name="Table List 6"/>
+    <w:lsdException w:uiPriority="99" w:name="Table List 7"/>
+    <w:lsdException w:uiPriority="99" w:name="Table List 8"/>
+    <w:lsdException w:uiPriority="99" w:name="Table 3D effects 1"/>
+    <w:lsdException w:uiPriority="99" w:name="Table 3D effects 2"/>
+    <w:lsdException w:uiPriority="99" w:name="Table 3D effects 3"/>
+    <w:lsdException w:uiPriority="99" w:name="Table Contemporary"/>
+    <w:lsdException w:uiPriority="99" w:name="Table Elegant"/>
+    <w:lsdException w:uiPriority="99" w:name="Table Professional"/>
+    <w:lsdException w:uiPriority="99" w:name="Table Subtle 1"/>
+    <w:lsdException w:uiPriority="99" w:name="Table Subtle 2"/>
+    <w:lsdException w:uiPriority="99" w:name="Table Web 1"/>
+    <w:lsdException w:uiPriority="99" w:name="Table Web 2"/>
+    <w:lsdException w:uiPriority="99" w:name="Table Web 3"/>
+    <w:lsdException w:uiPriority="99" w:name="Balloon Text"/>
+    <w:lsdException w:unhideWhenUsed="0" w:uiPriority="39" w:semiHidden="0" w:name="Table Grid"/>
+    <w:lsdException w:uiPriority="99" w:name="Table Theme"/>
+    <w:lsdException w:unhideWhenUsed="0" w:uiPriority="60" w:semiHidden="0" w:name="Light Shading"/>
+    <w:lsdException w:unhideWhenUsed="0" w:uiPriority="61" w:semiHidden="0" w:name="Light List"/>
+    <w:lsdException w:unhideWhenUsed="0" w:uiPriority="62" w:semiHidden="0" w:name="Light Grid"/>
+    <w:lsdException w:unhideWhenUsed="0" w:uiPriority="63" w:semiHidden="0" w:name="Medium Shading 1"/>
+    <w:lsdException w:unhideWhenUsed="0" w:uiPriority="64" w:semiHidden="0" w:name="Medium Shading 2"/>
+    <w:lsdException w:unhideWhenUsed="0" w:uiPriority="65" w:semiHidden="0" w:name="Medium List 1"/>
+    <w:lsdException w:unhideWhenUsed="0" w:uiPriority="66" w:semiHidden="0" w:name="Medium List 2"/>
+    <w:lsdException w:unhideWhenUsed="0" w:uiPriority="67" w:semiHidden="0" w:name="Medium Grid 1"/>
+    <w:lsdException w:unhideWhenUsed="0" w:uiPriority="68" w:semiHidden="0" w:name="Medium Grid 2"/>
+    <w:lsdException w:unhideWhenUsed="0" w:uiPriority="69" w:semiHidden="0" w:name="Medium Grid 3"/>
+    <w:lsdException w:unhideWhenUsed="0" w:uiPriority="70" w:semiHidden="0" w:name="Dark List"/>
+    <w:lsdException w:unhideWhenUsed="0" w:uiPriority="71" w:semiHidden="0" w:name="Colorful Shading"/>
+    <w:lsdException w:unhideWhenUsed="0" w:uiPriority="72" w:semiHidden="0" w:name="Colorful List"/>
+    <w:lsdException w:unhideWhenUsed="0" w:uiPriority="73" w:semiHidden="0" w:name="Colorful Grid"/>
+    <w:lsdException w:unhideWhenUsed="0" w:uiPriority="60" w:semiHidden="0" w:name="Light Shading Accent 1"/>
+    <w:lsdException w:unhideWhenUsed="0" w:uiPriority="61" w:semiHidden="0" w:name="Light List Accent 1"/>
+    <w:lsdException w:unhideWhenUsed="0" w:uiPriority="62" w:semiHidden="0" w:name="Light Grid Accent 1"/>
+    <w:lsdException w:unhideWhenUsed="0" w:uiPriority="63" w:semiHidden="0" w:name="Medium Shading 1 Accent 1"/>
+    <w:lsdException w:unhideWhenUsed="0" w:uiPriority="64" w:semiHidden="0" w:name="Medium Shading 2 Accent 1"/>
+    <w:lsdException w:unhideWhenUsed="0" w:uiPriority="65" w:semiHidden="0" w:name="Medium List 1 Accent 1"/>
+    <w:lsdException w:unhideWhenUsed="0" w:uiPriority="66" w:semiHidden="0" w:name="Medium List 2 Accent 1"/>
+    <w:lsdException w:unhideWhenUsed="0" w:uiPriority="67" w:semiHidden="0" w:name="Medium Grid 1 Accent 1"/>
+    <w:lsdException w:unhideWhenUsed="0" w:uiPriority="68" w:semiHidden="0" w:name="Medium Grid 2 Accent 1"/>
+    <w:lsdException w:unhideWhenUsed="0" w:uiPriority="69" w:semiHidden="0" w:name="Medium Grid 3 Accent 1"/>
+    <w:lsdException w:unhideWhenUsed="0" w:uiPriority="70" w:semiHidden="0" w:name="Dark List Accent 1"/>
+    <w:lsdException w:unhideWhenUsed="0" w:uiPriority="71" w:semiHidden="0" w:name="Colorful Shading Accent 1"/>
+    <w:lsdException w:unhideWhenUsed="0" w:uiPriority="72" w:semiHidden="0" w:name="Colorful List Accent 1"/>
+    <w:lsdException w:unhideWhenUsed="0" w:uiPriority="73" w:semiHidden="0" w:name="Colorful Grid Accent 1"/>
+    <w:lsdException w:unhideWhenUsed="0" w:uiPriority="60" w:semiHidden="0" w:name="Light Shading Accent 2"/>
+    <w:lsdException w:unhideWhenUsed="0" w:uiPriority="61" w:semiHidden="0" w:name="Light List Accent 2"/>
+    <w:lsdException w:unhideWhenUsed="0" w:uiPriority="62" w:semiHidden="0" w:name="Light Grid Accent 2"/>
+    <w:lsdException w:unhideWhenUsed="0" w:uiPriority="63" w:semiHidden="0" w:name="Medium Shading 1 Accent 2"/>
+    <w:lsdException w:unhideWhenUsed="0" w:uiPriority="64" w:semiHidden="0" w:name="Medium Shading 2 Accent 2"/>
+    <w:lsdException w:unhideWhenUsed="0" w:uiPriority="65" w:semiHidden="0" w:name="Medium List 1 Accent 2"/>
+    <w:lsdException w:unhideWhenUsed="0" w:uiPriority="66" w:semiHidden="0" w:name="Medium List 2 Accent 2"/>
+    <w:lsdException w:unhideWhenUsed="0" w:uiPriority="67" w:semiHidden="0" w:name="Medium Grid 1 Accent 2"/>
+    <w:lsdException w:unhideWhenUsed="0" w:uiPriority="68" w:semiHidden="0" w:name="Medium Grid 2 Accent 2"/>
+    <w:lsdException w:unhideWhenUsed="0" w:uiPriority="69" w:semiHidden="0" w:name="Medium Grid 3 Accent 2"/>
+    <w:lsdException w:unhideWhenUsed="0" w:uiPriority="70" w:semiHidden="0" w:name="Dark List Accent 2"/>
+    <w:lsdException w:unhideWhenUsed="0" w:uiPriority="71" w:semiHidden="0" w:name="Colorful Shading Accent 2"/>
+    <w:lsdException w:unhideWhenUsed="0" w:uiPriority="72" w:semiHidden="0" w:name="Colorful List Accent 2"/>
+    <w:lsdException w:unhideWhenUsed="0" w:uiPriority="73" w:semiHidden="0" w:name="Colorful Grid Accent 2"/>
+    <w:lsdException w:unhideWhenUsed="0" w:uiPriority="60" w:semiHidden="0" w:name="Light Shading Accent 3"/>
+    <w:lsdException w:unhideWhenUsed="0" w:uiPriority="61" w:semiHidden="0" w:name="Light List Accent 3"/>
+    <w:lsdException w:unhideWhenUsed="0" w:uiPriority="62" w:semiHidden="0" w:name="Light Grid Accent 3"/>
+    <w:lsdException w:unhideWhenUsed="0" w:uiPriority="63" w:semiHidden="0" w:name="Medium Shading 1 Accent 3"/>
+    <w:lsdException w:unhideWhenUsed="0" w:uiPriority="64" w:semiHidden="0" w:name="Medium Shading 2 Accent 3"/>
+    <w:lsdException w:unhideWhenUsed="0" w:uiPriority="65" w:semiHidden="0" w:name="Medium List 1 Accent 3"/>
+    <w:lsdException w:unhideWhenUsed="0" w:uiPriority="66" w:semiHidden="0" w:name="Medium List 2 Accent 3"/>
+    <w:lsdException w:unhideWhenUsed="0" w:uiPriority="67" w:semiHidden="0" w:name="Medium Grid 1 Accent 3"/>
+    <w:lsdException w:unhideWhenUsed="0" w:uiPriority="68" w:semiHidden="0" w:name="Medium Grid 2 Accent 3"/>
+    <w:lsdException w:unhideWhenUsed="0" w:uiPriority="69" w:semiHidden="0" w:name="Medium Grid 3 Accent 3"/>
+    <w:lsdException w:unhideWhenUsed="0" w:uiPriority="70" w:semiHidden="0" w:name="Dark List Accent 3"/>
+    <w:lsdException w:unhideWhenUsed="0" w:uiPriority="71" w:semiHidden="0" w:name="Colorful Shading Accent 3"/>
+    <w:lsdException w:unhideWhenUsed="0" w:uiPriority="72" w:semiHidden="0" w:name="Colorful List Accent 3"/>
+    <w:lsdException w:unhideWhenUsed="0" w:uiPriority="73" w:semiHidden="0" w:name="Colorful Grid Accent 3"/>
+    <w:lsdException w:unhideWhenUsed="0" w:uiPriority="60" w:semiHidden="0" w:name="Light Shading Accent 4"/>
+    <w:lsdException w:unhideWhenUsed="0" w:uiPriority="61" w:semiHidden="0" w:name="Light List Accent 4"/>
+    <w:lsdException w:unhideWhenUsed="0" w:uiPriority="62" w:semiHidden="0" w:name="Light Grid Accent 4"/>
+    <w:lsdException w:unhideWhenUsed="0" w:uiPriority="63" w:semiHidden="0" w:name="Medium Shading 1 Accent 4"/>
+    <w:lsdException w:unhideWhenUsed="0" w:uiPriority="64" w:semiHidden="0" w:name="Medium Shading 2 Accent 4"/>
+    <w:lsdException w:unhideWhenUsed="0" w:uiPriority="65" w:semiHidden="0" w:name="Medium List 1 Accent 4"/>
+    <w:lsdException w:unhideWhenUsed="0" w:uiPriority="66" w:semiHidden="0" w:name="Medium List 2 Accent 4"/>
+    <w:lsdException w:unhideWhenUsed="0" w:uiPriority="67" w:semiHidden="0" w:name="Medium Grid 1 Accent 4"/>
+    <w:lsdException w:unhideWhenUsed="0" w:uiPriority="68" w:semiHidden="0" w:name="Medium Grid 2 Accent 4"/>
+    <w:lsdException w:unhideWhenUsed="0" w:uiPriority="69" w:semiHidden="0" w:name="Medium Grid 3 Accent 4"/>
+    <w:lsdException w:unhideWhenUsed="0" w:uiPriority="70" w:semiHidden="0" w:name="Dark List Accent 4"/>
+    <w:lsdException w:unhideWhenUsed="0" w:uiPriority="71" w:semiHidden="0" w:name="Colorful Shading Accent 4"/>
+    <w:lsdException w:unhideWhenUsed="0" w:uiPriority="72" w:semiHidden="0" w:name="Colorful List Accent 4"/>
+    <w:lsdException w:unhideWhenUsed="0" w:uiPriority="73" w:semiHidden="0" w:name="Colorful Grid Accent 4"/>
+    <w:lsdException w:unhideWhenUsed="0" w:uiPriority="60" w:semiHidden="0" w:name="Light Shading Accent 5"/>
+    <w:lsdException w:unhideWhenUsed="0" w:uiPriority="61" w:semiHidden="0" w:name="Light List Accent 5"/>
+    <w:lsdException w:unhideWhenUsed="0" w:uiPriority="62" w:semiHidden="0" w:name="Light Grid Accent 5"/>
+    <w:lsdException w:unhideWhenUsed="0" w:uiPriority="63" w:semiHidden="0" w:name="Medium Shading 1 Accent 5"/>
+    <w:lsdException w:unhideWhenUsed="0" w:uiPriority="64" w:semiHidden="0" w:name="Medium Shading 2 Accent 5"/>
+    <w:lsdException w:unhideWhenUsed="0" w:uiPriority="65" w:semiHidden="0" w:name="Medium List 1 Accent 5"/>
+    <w:lsdException w:unhideWhenUsed="0" w:uiPriority="66" w:semiHidden="0" w:name="Medium List 2 Accent 5"/>
+    <w:lsdException w:unhideWhenUsed="0" w:uiPriority="67" w:semiHidden="0" w:name="Medium Grid 1 Accent 5"/>
+    <w:lsdException w:unhideWhenUsed="0" w:uiPriority="68" w:semiHidden="0" w:name="Medium Grid 2 Accent 5"/>
+    <w:lsdException w:unhideWhenUsed="0" w:uiPriority="69" w:semiHidden="0" w:name="Medium Grid 3 Accent 5"/>
+    <w:lsdException w:unhideWhenUsed="0" w:uiPriority="70" w:semiHidden="0" w:name="Dark List Accent 5"/>
+    <w:lsdException w:unhideWhenUsed="0" w:uiPriority="71" w:semiHidden="0" w:name="Colorful Shading Accent 5"/>
+    <w:lsdException w:unhideWhenUsed="0" w:uiPriority="72" w:semiHidden="0" w:name="Colorful List Accent 5"/>
+    <w:lsdException w:unhideWhenUsed="0" w:uiPriority="73" w:semiHidden="0" w:name="Colorful Grid Accent 5"/>
+    <w:lsdException w:unhideWhenUsed="0" w:uiPriority="60" w:semiHidden="0" w:name="Light Shading Accent 6"/>
+    <w:lsdException w:unhideWhenUsed="0" w:uiPriority="61" w:semiHidden="0" w:name="Light List Accent 6"/>
+    <w:lsdException w:unhideWhenUsed="0" w:uiPriority="62" w:semiHidden="0" w:name="Light Grid Accent 6"/>
+    <w:lsdException w:unhideWhenUsed="0" w:uiPriority="63" w:semiHidden="0" w:name="Medium Shading 1 Accent 6"/>
+    <w:lsdException w:unhideWhenUsed="0" w:uiPriority="64" w:semiHidden="0" w:name="Medium Shading 2 Accent 6"/>
+    <w:lsdException w:unhideWhenUsed="0" w:uiPriority="65" w:semiHidden="0" w:name="Medium List 1 Accent 6"/>
+    <w:lsdException w:unhideWhenUsed="0" w:uiPriority="66" w:semiHidden="0" w:name="Medium List 2 Accent 6"/>
+    <w:lsdException w:unhideWhenUsed="0" w:uiPriority="67" w:semiHidden="0" w:name="Medium Grid 1 Accent 6"/>
+    <w:lsdException w:unhideWhenUsed="0" w:uiPriority="68" w:semiHidden="0" w:name="Medium Grid 2 Accent 6"/>
+    <w:lsdException w:unhideWhenUsed="0" w:uiPriority="69" w:semiHidden="0" w:name="Medium Grid 3 Accent 6"/>
+    <w:lsdException w:unhideWhenUsed="0" w:uiPriority="70" w:semiHidden="0" w:name="Dark List Accent 6"/>
+    <w:lsdException w:unhideWhenUsed="0" w:uiPriority="71" w:semiHidden="0" w:name="Colorful Shading Accent 6"/>
+    <w:lsdException w:unhideWhenUsed="0" w:uiPriority="72" w:semiHidden="0" w:name="Colorful List Accent 6"/>
+    <w:lsdException w:unhideWhenUsed="0" w:uiPriority="73" w:semiHidden="0" w:name="Colorful Grid Accent 6"/>
   </w:latentStyles>
-  <w:style w:type="paragraph" w:default="1" w:styleId="a">
+  <w:style w:type="paragraph" w:default="1" w:styleId="1">
     <w:name w:val="Normal"/>
     <w:qFormat/>
+    <w:uiPriority w:val="0"/>
     <w:pPr>
       <w:widowControl w:val="0"/>
       <w:jc w:val="both"/>
     </w:pPr>
+    <w:rPr>
+      <w:rFonts w:asciiTheme="minorHAnsi" w:hAnsiTheme="minorHAnsi" w:eastAsiaTheme="minorEastAsia" w:cstheme="minorBidi"/>
+      <w:kern w:val="2"/>
+      <w:sz w:val="21"/>
+      <w:szCs w:val="22"/>
+      <w:lang w:val="en-US" w:eastAsia="zh-CN" w:bidi="ar-SA"/>
+    </w:rPr>
   </w:style>
-  <w:style w:type="character" w:default="1" w:styleId="a0">
+  <w:style w:type="character" w:default="1" w:styleId="6">
     <w:name w:val="Default Paragraph Font"/>
-    <w:uiPriority w:val="1"/>
     <w:semiHidden/>
     <w:unhideWhenUsed/>
+    <w:uiPriority w:val="1"/>
   </w:style>
-  <w:style w:type="table" w:default="1" w:styleId="a1">
+  <w:style w:type="table" w:default="1" w:styleId="5">
     <w:name w:val="Normal Table"/>
-    <w:uiPriority w:val="99"/>
     <w:semiHidden/>
     <w:unhideWhenUsed/>
+    <w:uiPriority w:val="99"/>
     <w:tblPr>
-      <w:tblInd w:w="0" w:type="dxa"/>
       <w:tblCellMar>
         <w:top w:w="0" w:type="dxa"/>
         <w:left w:w="108" w:type="dxa"/>
@@ -1084,22 +784,46 @@
       </w:tblCellMar>
     </w:tblPr>
   </w:style>
-  <w:style w:type="numbering" w:default="1" w:styleId="a2">
-    <w:name w:val="No List"/>
-    <w:uiPriority w:val="99"/>
+  <w:style w:type="paragraph" w:styleId="2">
+    <w:name w:val="Date"/>
+    <w:basedOn w:val="1"/>
+    <w:next w:val="1"/>
+    <w:link w:val="9"/>
     <w:semiHidden/>
     <w:unhideWhenUsed/>
+    <w:uiPriority w:val="99"/>
+    <w:pPr>
+      <w:ind w:left="100" w:leftChars="2500"/>
+    </w:pPr>
   </w:style>
-  <w:style w:type="paragraph" w:styleId="a3">
+  <w:style w:type="paragraph" w:styleId="3">
+    <w:name w:val="footer"/>
+    <w:basedOn w:val="1"/>
+    <w:link w:val="8"/>
+    <w:unhideWhenUsed/>
+    <w:uiPriority w:val="99"/>
+    <w:pPr>
+      <w:tabs>
+        <w:tab w:val="center" w:pos="4153"/>
+        <w:tab w:val="right" w:pos="8306"/>
+      </w:tabs>
+      <w:snapToGrid w:val="0"/>
+      <w:jc w:val="left"/>
+    </w:pPr>
+    <w:rPr>
+      <w:sz w:val="18"/>
+      <w:szCs w:val="18"/>
+    </w:rPr>
+  </w:style>
+  <w:style w:type="paragraph" w:styleId="4">
     <w:name w:val="header"/>
-    <w:basedOn w:val="a"/>
-    <w:link w:val="a4"/>
+    <w:basedOn w:val="1"/>
+    <w:link w:val="7"/>
+    <w:unhideWhenUsed/>
     <w:uiPriority w:val="99"/>
-    <w:unhideWhenUsed/>
-    <w:rsid w:val="007F38CC"/>
     <w:pPr>
       <w:pBdr>
-        <w:bottom w:val="single" w:sz="6" w:space="1" w:color="auto"/>
+        <w:bottom w:val="single" w:color="auto" w:sz="6" w:space="1"/>
       </w:pBdr>
       <w:tabs>
         <w:tab w:val="center" w:pos="4153"/>
@@ -1113,68 +837,33 @@
       <w:szCs w:val="18"/>
     </w:rPr>
   </w:style>
-  <w:style w:type="character" w:customStyle="1" w:styleId="a4">
+  <w:style w:type="character" w:customStyle="1" w:styleId="7">
     <w:name w:val="页眉 字符"/>
-    <w:basedOn w:val="a0"/>
-    <w:link w:val="a3"/>
+    <w:basedOn w:val="6"/>
+    <w:link w:val="4"/>
     <w:uiPriority w:val="99"/>
-    <w:rsid w:val="007F38CC"/>
     <w:rPr>
       <w:sz w:val="18"/>
       <w:szCs w:val="18"/>
     </w:rPr>
   </w:style>
-  <w:style w:type="paragraph" w:styleId="a5">
-    <w:name w:val="footer"/>
-    <w:basedOn w:val="a"/>
-    <w:link w:val="a6"/>
+  <w:style w:type="character" w:customStyle="1" w:styleId="8">
+    <w:name w:val="页脚 字符"/>
+    <w:basedOn w:val="6"/>
+    <w:link w:val="3"/>
+    <w:qFormat/>
     <w:uiPriority w:val="99"/>
-    <w:unhideWhenUsed/>
-    <w:rsid w:val="007F38CC"/>
-    <w:pPr>
-      <w:tabs>
-        <w:tab w:val="center" w:pos="4153"/>
-        <w:tab w:val="right" w:pos="8306"/>
-      </w:tabs>
-      <w:snapToGrid w:val="0"/>
-      <w:jc w:val="left"/>
-    </w:pPr>
     <w:rPr>
       <w:sz w:val="18"/>
       <w:szCs w:val="18"/>
     </w:rPr>
   </w:style>
-  <w:style w:type="character" w:customStyle="1" w:styleId="a6">
-    <w:name w:val="页脚 字符"/>
-    <w:basedOn w:val="a0"/>
-    <w:link w:val="a5"/>
+  <w:style w:type="character" w:customStyle="1" w:styleId="9">
+    <w:name w:val="日期 字符"/>
+    <w:basedOn w:val="6"/>
+    <w:link w:val="2"/>
+    <w:semiHidden/>
     <w:uiPriority w:val="99"/>
-    <w:rsid w:val="007F38CC"/>
-    <w:rPr>
-      <w:sz w:val="18"/>
-      <w:szCs w:val="18"/>
-    </w:rPr>
-  </w:style>
-  <w:style w:type="paragraph" w:styleId="a7">
-    <w:name w:val="Date"/>
-    <w:basedOn w:val="a"/>
-    <w:next w:val="a"/>
-    <w:link w:val="a8"/>
-    <w:uiPriority w:val="99"/>
-    <w:semiHidden/>
-    <w:unhideWhenUsed/>
-    <w:rsid w:val="00BE0089"/>
-    <w:pPr>
-      <w:ind w:leftChars="2500" w:left="100"/>
-    </w:pPr>
-  </w:style>
-  <w:style w:type="character" w:customStyle="1" w:styleId="a8">
-    <w:name w:val="日期 字符"/>
-    <w:basedOn w:val="a0"/>
-    <w:link w:val="a7"/>
-    <w:uiPriority w:val="99"/>
-    <w:semiHidden/>
-    <w:rsid w:val="00BE0089"/>
   </w:style>
 </w:styles>
 </file>
@@ -1222,7 +911,7 @@
     </a:clrScheme>
     <a:fontScheme name="Office">
       <a:majorFont>
-        <a:latin typeface="等线 Light" panose="020F0302020204030204"/>
+        <a:latin typeface="等线 Light"/>
         <a:ea typeface=""/>
         <a:cs typeface=""/>
         <a:font script="Jpan" typeface="游ゴシック Light"/>
@@ -1255,26 +944,9 @@
         <a:font script="Viet" typeface="Times New Roman"/>
         <a:font script="Uigh" typeface="Microsoft Uighur"/>
         <a:font script="Geor" typeface="Sylfaen"/>
-        <a:font script="Armn" typeface="Arial"/>
-        <a:font script="Bugi" typeface="Leelawadee UI"/>
-        <a:font script="Bopo" typeface="Microsoft JhengHei"/>
-        <a:font script="Java" typeface="Javanese Text"/>
-        <a:font script="Lisu" typeface="Segoe UI"/>
-        <a:font script="Mymr" typeface="Myanmar Text"/>
-        <a:font script="Nkoo" typeface="Ebrima"/>
-        <a:font script="Olck" typeface="Nirmala UI"/>
-        <a:font script="Osma" typeface="Ebrima"/>
-        <a:font script="Phag" typeface="Phagspa"/>
-        <a:font script="Syrn" typeface="Estrangelo Edessa"/>
-        <a:font script="Syrj" typeface="Estrangelo Edessa"/>
-        <a:font script="Syre" typeface="Estrangelo Edessa"/>
-        <a:font script="Sora" typeface="Nirmala UI"/>
-        <a:font script="Tale" typeface="Microsoft Tai Le"/>
-        <a:font script="Talu" typeface="Microsoft New Tai Lue"/>
-        <a:font script="Tfng" typeface="Ebrima"/>
       </a:majorFont>
       <a:minorFont>
-        <a:latin typeface="等线" panose="020F0502020204030204"/>
+        <a:latin typeface="等线"/>
         <a:ea typeface=""/>
         <a:cs typeface=""/>
         <a:font script="Jpan" typeface="游明朝"/>
@@ -1307,23 +979,6 @@
         <a:font script="Viet" typeface="Arial"/>
         <a:font script="Uigh" typeface="Microsoft Uighur"/>
         <a:font script="Geor" typeface="Sylfaen"/>
-        <a:font script="Armn" typeface="Arial"/>
-        <a:font script="Bugi" typeface="Leelawadee UI"/>
-        <a:font script="Bopo" typeface="Microsoft JhengHei"/>
-        <a:font script="Java" typeface="Javanese Text"/>
-        <a:font script="Lisu" typeface="Segoe UI"/>
-        <a:font script="Mymr" typeface="Myanmar Text"/>
-        <a:font script="Nkoo" typeface="Ebrima"/>
-        <a:font script="Olck" typeface="Nirmala UI"/>
-        <a:font script="Osma" typeface="Ebrima"/>
-        <a:font script="Phag" typeface="Phagspa"/>
-        <a:font script="Syrn" typeface="Estrangelo Edessa"/>
-        <a:font script="Syrj" typeface="Estrangelo Edessa"/>
-        <a:font script="Syre" typeface="Estrangelo Edessa"/>
-        <a:font script="Sora" typeface="Nirmala UI"/>
-        <a:font script="Tale" typeface="Microsoft Tai Le"/>
-        <a:font script="Talu" typeface="Microsoft New Tai Lue"/>
-        <a:font script="Tfng" typeface="Ebrima"/>
       </a:minorFont>
     </a:fontScheme>
     <a:fmtScheme name="Office">
@@ -1465,11 +1120,5 @@
     </a:fmtScheme>
   </a:themeElements>
   <a:objectDefaults/>
-  <a:extraClrSchemeLst/>
-  <a:extLst>
-    <a:ext uri="{05A4C25C-085E-4340-85A3-A5531E510DB2}">
-      <thm15:themeFamily xmlns:thm15="http://schemas.microsoft.com/office/thememl/2012/main" name="Office Theme" id="{62F939B6-93AF-4DB8-9C6B-D6C7DFDC589F}" vid="{4A3C46E8-61CC-4603-A589-7422A47A8E4A}"/>
-    </a:ext>
-  </a:extLst>
 </a:theme>
 </file>